--- a/docs/哈哈1.docx
+++ b/docs/哈哈1.docx
@@ -1714,7 +1714,7 @@
     <w:p>
       <w:pPr>
         <w:rPr>
-          <w:rFonts w:ascii="宋体" w:eastAsia="宋体" w:hAnsi="宋体" w:hint="eastAsia"/>
+          <w:rFonts w:ascii="宋体" w:eastAsia="宋体" w:hAnsi="宋体"/>
           <w:sz w:val="24"/>
           <w:szCs w:val="24"/>
         </w:rPr>
@@ -1901,7 +1901,7 @@
     <w:p>
       <w:pPr>
         <w:rPr>
-          <w:rFonts w:ascii="宋体" w:eastAsia="宋体" w:hAnsi="宋体" w:hint="eastAsia"/>
+          <w:rFonts w:ascii="宋体" w:eastAsia="宋体" w:hAnsi="宋体"/>
           <w:sz w:val="24"/>
           <w:szCs w:val="24"/>
         </w:rPr>
@@ -1921,6 +1921,148 @@
           <w:sz w:val="24"/>
           <w:szCs w:val="24"/>
         </w:rPr>
+        <w:t xml:space="preserve"> 任务：</w:t>
+      </w:r>
+      <w:r>
+        <w:rPr>
+          <w:rFonts w:ascii="宋体" w:eastAsia="宋体" w:hAnsi="宋体" w:hint="eastAsia"/>
+          <w:sz w:val="24"/>
+          <w:szCs w:val="24"/>
+        </w:rPr>
+        <w:t>做什么？</w:t>
+      </w:r>
+      <w:r>
+        <w:rPr>
+          <w:rFonts w:ascii="宋体" w:eastAsia="宋体" w:hAnsi="宋体" w:hint="eastAsia"/>
+          <w:sz w:val="24"/>
+          <w:szCs w:val="24"/>
+        </w:rPr>
+        <w:t>系统分析员与</w:t>
+      </w:r>
+      <w:r>
+        <w:rPr>
+          <w:rFonts w:ascii="宋体" w:eastAsia="宋体" w:hAnsi="宋体" w:hint="eastAsia"/>
+          <w:sz w:val="24"/>
+          <w:szCs w:val="24"/>
+        </w:rPr>
+        <w:t>用户在一起充分了解用户的要求，并把双方的理解用</w:t>
+      </w:r>
+      <w:r>
+        <w:rPr>
+          <w:rFonts w:ascii="宋体" w:eastAsia="宋体" w:hAnsi="宋体" w:hint="eastAsia"/>
+          <w:color w:val="FF0000"/>
+          <w:sz w:val="24"/>
+          <w:szCs w:val="24"/>
+        </w:rPr>
+        <w:t>系统说明书</w:t>
+      </w:r>
+      <w:r>
+        <w:rPr>
+          <w:rFonts w:ascii="宋体" w:eastAsia="宋体" w:hAnsi="宋体" w:hint="eastAsia"/>
+          <w:sz w:val="24"/>
+          <w:szCs w:val="24"/>
+        </w:rPr>
+        <w:t>表达出来，</w:t>
+      </w:r>
+      <w:r>
+        <w:rPr>
+          <w:rFonts w:ascii="宋体" w:eastAsia="宋体" w:hAnsi="宋体" w:hint="eastAsia"/>
+          <w:sz w:val="24"/>
+          <w:szCs w:val="24"/>
+        </w:rPr>
+        <w:t>将业务流程与数据流进行建模，</w:t>
+      </w:r>
+      <w:r>
+        <w:rPr>
+          <w:rFonts w:ascii="宋体" w:eastAsia="宋体" w:hAnsi="宋体" w:hint="eastAsia"/>
+          <w:sz w:val="24"/>
+          <w:szCs w:val="24"/>
+        </w:rPr>
+        <w:t>将</w:t>
+      </w:r>
+      <w:r>
+        <w:rPr>
+          <w:rFonts w:ascii="宋体" w:eastAsia="宋体" w:hAnsi="宋体" w:hint="eastAsia"/>
+          <w:color w:val="FF0000"/>
+          <w:sz w:val="24"/>
+          <w:szCs w:val="24"/>
+        </w:rPr>
+        <w:t>业务流程图</w:t>
+      </w:r>
+      <w:r>
+        <w:rPr>
+          <w:rFonts w:ascii="宋体" w:eastAsia="宋体" w:hAnsi="宋体" w:hint="eastAsia"/>
+          <w:sz w:val="24"/>
+          <w:szCs w:val="24"/>
+        </w:rPr>
+        <w:t>和</w:t>
+      </w:r>
+      <w:r>
+        <w:rPr>
+          <w:rFonts w:ascii="宋体" w:eastAsia="宋体" w:hAnsi="宋体" w:hint="eastAsia"/>
+          <w:color w:val="FF0000"/>
+          <w:sz w:val="24"/>
+          <w:szCs w:val="24"/>
+        </w:rPr>
+        <w:t>数据流程图</w:t>
+      </w:r>
+      <w:r>
+        <w:rPr>
+          <w:rFonts w:ascii="宋体" w:eastAsia="宋体" w:hAnsi="宋体" w:hint="eastAsia"/>
+          <w:sz w:val="24"/>
+          <w:szCs w:val="24"/>
+        </w:rPr>
+        <w:t>及</w:t>
+      </w:r>
+      <w:r>
+        <w:rPr>
+          <w:rFonts w:ascii="宋体" w:eastAsia="宋体" w:hAnsi="宋体" w:hint="eastAsia"/>
+          <w:color w:val="FF0000"/>
+          <w:sz w:val="24"/>
+          <w:szCs w:val="24"/>
+        </w:rPr>
+        <w:t>数据字典</w:t>
+      </w:r>
+      <w:r>
+        <w:rPr>
+          <w:rFonts w:ascii="宋体" w:eastAsia="宋体" w:hAnsi="宋体" w:hint="eastAsia"/>
+          <w:sz w:val="24"/>
+          <w:szCs w:val="24"/>
+        </w:rPr>
+        <w:t>写入系统说明书，系统说明书审核通过后将成为系统设计的依据，也是将来验收系统的依据</w:t>
+      </w:r>
+      <w:r>
+        <w:rPr>
+          <w:rFonts w:ascii="宋体" w:eastAsia="宋体" w:hAnsi="宋体" w:hint="eastAsia"/>
+          <w:sz w:val="24"/>
+          <w:szCs w:val="24"/>
+        </w:rPr>
+        <w:t>（系统说明书）</w:t>
+      </w:r>
+    </w:p>
+    <w:p>
+      <w:pPr>
+        <w:rPr>
+          <w:rFonts w:ascii="宋体" w:eastAsia="宋体" w:hAnsi="宋体"/>
+          <w:sz w:val="24"/>
+          <w:szCs w:val="24"/>
+        </w:rPr>
+      </w:pPr>
+      <w:r>
+        <w:rPr>
+          <w:rFonts w:ascii="宋体" w:eastAsia="宋体" w:hAnsi="宋体" w:hint="eastAsia"/>
+          <w:sz w:val="24"/>
+          <w:szCs w:val="24"/>
+          <w:highlight w:val="yellow"/>
+        </w:rPr>
+        <w:t>设计</w:t>
+      </w:r>
+      <w:r>
+        <w:rPr>
+          <w:rFonts w:ascii="宋体" w:eastAsia="宋体" w:hAnsi="宋体" w:hint="eastAsia"/>
+          <w:sz w:val="24"/>
+          <w:szCs w:val="24"/>
+        </w:rPr>
         <w:t xml:space="preserve"> </w:t>
       </w:r>
       <w:r>
@@ -1929,31 +2071,15 @@
           <w:sz w:val="24"/>
           <w:szCs w:val="24"/>
         </w:rPr>
-        <w:t>任务：</w:t>
-      </w:r>
-      <w:r>
-        <w:rPr>
-          <w:rFonts w:ascii="宋体" w:eastAsia="宋体" w:hAnsi="宋体" w:hint="eastAsia"/>
-          <w:sz w:val="24"/>
-          <w:szCs w:val="24"/>
-        </w:rPr>
-        <w:t>做什么？</w:t>
-      </w:r>
-      <w:r>
-        <w:rPr>
-          <w:rFonts w:ascii="宋体" w:eastAsia="宋体" w:hAnsi="宋体" w:hint="eastAsia"/>
-          <w:sz w:val="24"/>
-          <w:szCs w:val="24"/>
-        </w:rPr>
-        <w:t>系统分析员与</w:t>
-      </w:r>
-      <w:r>
-        <w:rPr>
-          <w:rFonts w:ascii="宋体" w:eastAsia="宋体" w:hAnsi="宋体" w:hint="eastAsia"/>
-          <w:sz w:val="24"/>
-          <w:szCs w:val="24"/>
-        </w:rPr>
-        <w:t>用户在一起充分了解用户的要求，并把双方的理解用</w:t>
+        <w:t>怎么做？</w:t>
+      </w:r>
+      <w:r>
+        <w:rPr>
+          <w:rFonts w:ascii="宋体" w:eastAsia="宋体" w:hAnsi="宋体" w:hint="eastAsia"/>
+          <w:sz w:val="24"/>
+          <w:szCs w:val="24"/>
+        </w:rPr>
+        <w:t>实现</w:t>
       </w:r>
       <w:r>
         <w:rPr>
@@ -1970,32 +2096,32 @@
           <w:sz w:val="24"/>
           <w:szCs w:val="24"/>
         </w:rPr>
-        <w:t>表达出来，</w:t>
-      </w:r>
-      <w:r>
-        <w:rPr>
-          <w:rFonts w:ascii="宋体" w:eastAsia="宋体" w:hAnsi="宋体" w:hint="eastAsia"/>
-          <w:sz w:val="24"/>
-          <w:szCs w:val="24"/>
-        </w:rPr>
-        <w:t>将业务流程与数据流进行建模，</w:t>
-      </w:r>
-      <w:r>
-        <w:rPr>
-          <w:rFonts w:ascii="宋体" w:eastAsia="宋体" w:hAnsi="宋体" w:hint="eastAsia"/>
-          <w:sz w:val="24"/>
-          <w:szCs w:val="24"/>
-        </w:rPr>
-        <w:t>将</w:t>
-      </w:r>
-      <w:r>
-        <w:rPr>
-          <w:rFonts w:ascii="宋体" w:eastAsia="宋体" w:hAnsi="宋体" w:hint="eastAsia"/>
-          <w:color w:val="FF0000"/>
-          <w:sz w:val="24"/>
-          <w:szCs w:val="24"/>
-        </w:rPr>
-        <w:t>业务流程图</w:t>
+        <w:t>中所规定的功能</w:t>
+      </w:r>
+      <w:r>
+        <w:rPr>
+          <w:rFonts w:ascii="宋体" w:eastAsia="宋体" w:hAnsi="宋体" w:hint="eastAsia"/>
+          <w:sz w:val="24"/>
+          <w:szCs w:val="24"/>
+        </w:rPr>
+        <w:t>。</w:t>
+      </w:r>
+      <w:r>
+        <w:rPr>
+          <w:rFonts w:ascii="宋体" w:eastAsia="宋体" w:hAnsi="宋体" w:hint="eastAsia"/>
+          <w:sz w:val="24"/>
+          <w:szCs w:val="24"/>
+        </w:rPr>
+        <w:t>设计分为</w:t>
+      </w:r>
+      <w:r>
+        <w:rPr>
+          <w:rFonts w:ascii="宋体" w:eastAsia="宋体" w:hAnsi="宋体" w:hint="eastAsia"/>
+          <w:color w:val="FF0000"/>
+          <w:sz w:val="24"/>
+          <w:szCs w:val="24"/>
+        </w:rPr>
+        <w:t>总体设计</w:t>
       </w:r>
       <w:r>
         <w:rPr>
@@ -2012,99 +2138,155 @@
           <w:sz w:val="24"/>
           <w:szCs w:val="24"/>
         </w:rPr>
-        <w:t>数据流程图</w:t>
-      </w:r>
-      <w:r>
-        <w:rPr>
-          <w:rFonts w:ascii="宋体" w:eastAsia="宋体" w:hAnsi="宋体" w:hint="eastAsia"/>
-          <w:sz w:val="24"/>
-          <w:szCs w:val="24"/>
-        </w:rPr>
-        <w:t>及</w:t>
-      </w:r>
-      <w:r>
-        <w:rPr>
-          <w:rFonts w:ascii="宋体" w:eastAsia="宋体" w:hAnsi="宋体" w:hint="eastAsia"/>
-          <w:color w:val="FF0000"/>
-          <w:sz w:val="24"/>
-          <w:szCs w:val="24"/>
-        </w:rPr>
-        <w:t>数据字典</w:t>
-      </w:r>
-      <w:r>
-        <w:rPr>
-          <w:rFonts w:ascii="宋体" w:eastAsia="宋体" w:hAnsi="宋体" w:hint="eastAsia"/>
-          <w:sz w:val="24"/>
-          <w:szCs w:val="24"/>
-        </w:rPr>
-        <w:t>写入系统说明书，系统说明书审核通过后将成为系统设计的依据，也是将来验收系统的依据</w:t>
-      </w:r>
-      <w:r>
-        <w:rPr>
-          <w:rFonts w:ascii="宋体" w:eastAsia="宋体" w:hAnsi="宋体" w:hint="eastAsia"/>
-          <w:sz w:val="24"/>
-          <w:szCs w:val="24"/>
-        </w:rPr>
-        <w:t>（系统说明书）</w:t>
-      </w:r>
-    </w:p>
-    <w:p>
-      <w:pPr>
-        <w:rPr>
-          <w:rFonts w:ascii="宋体" w:eastAsia="宋体" w:hAnsi="宋体" w:hint="eastAsia"/>
-          <w:sz w:val="24"/>
-          <w:szCs w:val="24"/>
-        </w:rPr>
-      </w:pPr>
-      <w:r>
-        <w:rPr>
-          <w:rFonts w:ascii="宋体" w:eastAsia="宋体" w:hAnsi="宋体" w:hint="eastAsia"/>
-          <w:sz w:val="24"/>
-          <w:szCs w:val="24"/>
-          <w:highlight w:val="yellow"/>
-        </w:rPr>
-        <w:t>设计</w:t>
-      </w:r>
-      <w:r>
-        <w:rPr>
-          <w:rFonts w:ascii="宋体" w:eastAsia="宋体" w:hAnsi="宋体" w:hint="eastAsia"/>
-          <w:sz w:val="24"/>
-          <w:szCs w:val="24"/>
-        </w:rPr>
-        <w:t xml:space="preserve"> </w:t>
-      </w:r>
-      <w:r>
-        <w:rPr>
-          <w:rFonts w:ascii="宋体" w:eastAsia="宋体" w:hAnsi="宋体" w:hint="eastAsia"/>
-          <w:sz w:val="24"/>
-          <w:szCs w:val="24"/>
-        </w:rPr>
-        <w:t>怎么做？</w:t>
-      </w:r>
-      <w:r>
-        <w:rPr>
-          <w:rFonts w:ascii="宋体" w:eastAsia="宋体" w:hAnsi="宋体" w:hint="eastAsia"/>
-          <w:sz w:val="24"/>
-          <w:szCs w:val="24"/>
-        </w:rPr>
-        <w:t>实现</w:t>
-      </w:r>
-      <w:r>
-        <w:rPr>
-          <w:rFonts w:ascii="宋体" w:eastAsia="宋体" w:hAnsi="宋体" w:hint="eastAsia"/>
-          <w:color w:val="FF0000"/>
-          <w:sz w:val="24"/>
-          <w:szCs w:val="24"/>
-        </w:rPr>
-        <w:t>系统说明书</w:t>
-      </w:r>
-      <w:r>
-        <w:rPr>
-          <w:rFonts w:ascii="宋体" w:eastAsia="宋体" w:hAnsi="宋体" w:hint="eastAsia"/>
-          <w:sz w:val="24"/>
-          <w:szCs w:val="24"/>
-        </w:rPr>
-        <w:t>中所规定的功能</w:t>
+        <w:t>详细设计</w:t>
+      </w:r>
+      <w:r>
+        <w:rPr>
+          <w:rFonts w:ascii="宋体" w:eastAsia="宋体" w:hAnsi="宋体" w:hint="eastAsia"/>
+          <w:sz w:val="24"/>
+          <w:szCs w:val="24"/>
+        </w:rPr>
+        <w:t>总体设计时构建软件</w:t>
+      </w:r>
+      <w:r>
+        <w:rPr>
+          <w:rFonts w:ascii="宋体" w:eastAsia="宋体" w:hAnsi="宋体" w:hint="eastAsia"/>
+          <w:sz w:val="24"/>
+          <w:szCs w:val="24"/>
+        </w:rPr>
+        <w:t>的总体</w:t>
+      </w:r>
+      <w:r>
+        <w:rPr>
+          <w:rFonts w:ascii="宋体" w:eastAsia="宋体" w:hAnsi="宋体" w:hint="eastAsia"/>
+          <w:sz w:val="24"/>
+          <w:szCs w:val="24"/>
+        </w:rPr>
+        <w:t xml:space="preserve">框架 </w:t>
+      </w:r>
+      <w:r>
+        <w:rPr>
+          <w:rFonts w:ascii="宋体" w:eastAsia="宋体" w:hAnsi="宋体" w:hint="eastAsia"/>
+          <w:sz w:val="24"/>
+          <w:szCs w:val="24"/>
+        </w:rPr>
+        <w:t>选择基本的逻辑架构（三层</w:t>
+      </w:r>
+      <w:r>
+        <w:rPr>
+          <w:rFonts w:ascii="宋体" w:eastAsia="宋体" w:hAnsi="宋体" w:hint="eastAsia"/>
+          <w:sz w:val="24"/>
+          <w:szCs w:val="24"/>
+        </w:rPr>
+        <w:t xml:space="preserve"> 表现层、业务逻辑层、数据访问层</w:t>
+      </w:r>
+      <w:r>
+        <w:rPr>
+          <w:rFonts w:ascii="宋体" w:eastAsia="宋体" w:hAnsi="宋体" w:hint="eastAsia"/>
+          <w:sz w:val="24"/>
+          <w:szCs w:val="24"/>
+        </w:rPr>
+        <w:t xml:space="preserve"> 五层</w:t>
+      </w:r>
+      <w:r>
+        <w:rPr>
+          <w:rFonts w:ascii="宋体" w:eastAsia="宋体" w:hAnsi="宋体" w:hint="eastAsia"/>
+          <w:sz w:val="24"/>
+          <w:szCs w:val="24"/>
+        </w:rPr>
+        <w:t xml:space="preserve"> 表现层、</w:t>
+      </w:r>
+      <w:r>
+        <w:rPr>
+          <w:rFonts w:ascii="宋体" w:eastAsia="宋体" w:hAnsi="宋体" w:hint="eastAsia"/>
+          <w:sz w:val="24"/>
+          <w:szCs w:val="24"/>
+        </w:rPr>
+        <w:t>中介</w:t>
+      </w:r>
+      <w:r>
+        <w:rPr>
+          <w:rFonts w:ascii="宋体" w:eastAsia="宋体" w:hAnsi="宋体" w:hint="eastAsia"/>
+          <w:sz w:val="24"/>
+          <w:szCs w:val="24"/>
+        </w:rPr>
+        <w:t>层、领域层、数据映射层、数据访问层</w:t>
+      </w:r>
+      <w:r>
+        <w:rPr>
+          <w:rFonts w:ascii="宋体" w:eastAsia="宋体" w:hAnsi="宋体" w:hint="eastAsia"/>
+          <w:sz w:val="24"/>
+          <w:szCs w:val="24"/>
+        </w:rPr>
+        <w:t xml:space="preserve"> MVC架构）</w:t>
+      </w:r>
+      <w:r>
+        <w:rPr>
+          <w:rFonts w:ascii="宋体" w:eastAsia="宋体" w:hAnsi="宋体" w:hint="eastAsia"/>
+          <w:sz w:val="24"/>
+          <w:szCs w:val="24"/>
+        </w:rPr>
+        <w:t>根据实际的</w:t>
+      </w:r>
+      <w:r>
+        <w:rPr>
+          <w:rFonts w:ascii="宋体" w:eastAsia="宋体" w:hAnsi="宋体" w:hint="eastAsia"/>
+          <w:color w:val="FF0000"/>
+          <w:sz w:val="24"/>
+          <w:szCs w:val="24"/>
+        </w:rPr>
+        <w:t>技术条件</w:t>
+      </w:r>
+      <w:r>
+        <w:rPr>
+          <w:rFonts w:ascii="宋体" w:eastAsia="宋体" w:hAnsi="宋体" w:hint="eastAsia"/>
+          <w:sz w:val="24"/>
+          <w:szCs w:val="24"/>
+        </w:rPr>
+        <w:t>、</w:t>
+      </w:r>
+      <w:r>
+        <w:rPr>
+          <w:rFonts w:ascii="宋体" w:eastAsia="宋体" w:hAnsi="宋体" w:hint="eastAsia"/>
+          <w:color w:val="FF0000"/>
+          <w:sz w:val="24"/>
+          <w:szCs w:val="24"/>
+        </w:rPr>
+        <w:t>经济条件</w:t>
+      </w:r>
+      <w:r>
+        <w:rPr>
+          <w:rFonts w:ascii="宋体" w:eastAsia="宋体" w:hAnsi="宋体" w:hint="eastAsia"/>
+          <w:sz w:val="24"/>
+          <w:szCs w:val="24"/>
+        </w:rPr>
+        <w:t>、和</w:t>
+      </w:r>
+      <w:r>
+        <w:rPr>
+          <w:rFonts w:ascii="宋体" w:eastAsia="宋体" w:hAnsi="宋体" w:hint="eastAsia"/>
+          <w:color w:val="FF0000"/>
+          <w:sz w:val="24"/>
+          <w:szCs w:val="24"/>
+        </w:rPr>
+        <w:t>社会条件</w:t>
+      </w:r>
+      <w:r>
+        <w:rPr>
+          <w:rFonts w:ascii="宋体" w:eastAsia="宋体" w:hAnsi="宋体" w:hint="eastAsia"/>
+          <w:sz w:val="24"/>
+          <w:szCs w:val="24"/>
+        </w:rPr>
+        <w:t>确定系统的实施方案即系统的</w:t>
+      </w:r>
+      <w:r>
+        <w:rPr>
+          <w:rFonts w:ascii="宋体" w:eastAsia="宋体" w:hAnsi="宋体" w:hint="eastAsia"/>
+          <w:color w:val="FF0000"/>
+          <w:sz w:val="24"/>
+          <w:szCs w:val="24"/>
+        </w:rPr>
+        <w:t>物理模型</w:t>
       </w:r>
       <w:r>
         <w:rPr>
@@ -2120,196 +2302,6 @@
           <w:sz w:val="24"/>
           <w:szCs w:val="24"/>
         </w:rPr>
-        <w:t>设计分为</w:t>
-      </w:r>
-      <w:r>
-        <w:rPr>
-          <w:rFonts w:ascii="宋体" w:eastAsia="宋体" w:hAnsi="宋体" w:hint="eastAsia"/>
-          <w:color w:val="FF0000"/>
-          <w:sz w:val="24"/>
-          <w:szCs w:val="24"/>
-        </w:rPr>
-        <w:t>总体设计</w:t>
-      </w:r>
-      <w:r>
-        <w:rPr>
-          <w:rFonts w:ascii="宋体" w:eastAsia="宋体" w:hAnsi="宋体" w:hint="eastAsia"/>
-          <w:sz w:val="24"/>
-          <w:szCs w:val="24"/>
-        </w:rPr>
-        <w:t>和</w:t>
-      </w:r>
-      <w:r>
-        <w:rPr>
-          <w:rFonts w:ascii="宋体" w:eastAsia="宋体" w:hAnsi="宋体" w:hint="eastAsia"/>
-          <w:color w:val="FF0000"/>
-          <w:sz w:val="24"/>
-          <w:szCs w:val="24"/>
-        </w:rPr>
-        <w:t>详细设计</w:t>
-      </w:r>
-      <w:r>
-        <w:rPr>
-          <w:rFonts w:ascii="宋体" w:eastAsia="宋体" w:hAnsi="宋体" w:hint="eastAsia"/>
-          <w:sz w:val="24"/>
-          <w:szCs w:val="24"/>
-        </w:rPr>
-        <w:t>总体设计时构建软件</w:t>
-      </w:r>
-      <w:r>
-        <w:rPr>
-          <w:rFonts w:ascii="宋体" w:eastAsia="宋体" w:hAnsi="宋体" w:hint="eastAsia"/>
-          <w:sz w:val="24"/>
-          <w:szCs w:val="24"/>
-        </w:rPr>
-        <w:t>的总体</w:t>
-      </w:r>
-      <w:r>
-        <w:rPr>
-          <w:rFonts w:ascii="宋体" w:eastAsia="宋体" w:hAnsi="宋体" w:hint="eastAsia"/>
-          <w:sz w:val="24"/>
-          <w:szCs w:val="24"/>
-        </w:rPr>
-        <w:t xml:space="preserve">框架 </w:t>
-      </w:r>
-      <w:r>
-        <w:rPr>
-          <w:rFonts w:ascii="宋体" w:eastAsia="宋体" w:hAnsi="宋体" w:hint="eastAsia"/>
-          <w:sz w:val="24"/>
-          <w:szCs w:val="24"/>
-        </w:rPr>
-        <w:t>选择基本的逻辑架构（三层</w:t>
-      </w:r>
-      <w:r>
-        <w:rPr>
-          <w:rFonts w:ascii="宋体" w:eastAsia="宋体" w:hAnsi="宋体" w:hint="eastAsia"/>
-          <w:sz w:val="24"/>
-          <w:szCs w:val="24"/>
-        </w:rPr>
-        <w:t xml:space="preserve"> 表现层、业务逻辑层、数据访问层</w:t>
-      </w:r>
-      <w:r>
-        <w:rPr>
-          <w:rFonts w:ascii="宋体" w:eastAsia="宋体" w:hAnsi="宋体" w:hint="eastAsia"/>
-          <w:sz w:val="24"/>
-          <w:szCs w:val="24"/>
-        </w:rPr>
-        <w:t xml:space="preserve"> 五层</w:t>
-      </w:r>
-      <w:r>
-        <w:rPr>
-          <w:rFonts w:ascii="宋体" w:eastAsia="宋体" w:hAnsi="宋体" w:hint="eastAsia"/>
-          <w:sz w:val="24"/>
-          <w:szCs w:val="24"/>
-        </w:rPr>
-        <w:t xml:space="preserve"> 表现层、</w:t>
-      </w:r>
-      <w:r>
-        <w:rPr>
-          <w:rFonts w:ascii="宋体" w:eastAsia="宋体" w:hAnsi="宋体" w:hint="eastAsia"/>
-          <w:sz w:val="24"/>
-          <w:szCs w:val="24"/>
-        </w:rPr>
-        <w:t>中介</w:t>
-      </w:r>
-      <w:r>
-        <w:rPr>
-          <w:rFonts w:ascii="宋体" w:eastAsia="宋体" w:hAnsi="宋体" w:hint="eastAsia"/>
-          <w:sz w:val="24"/>
-          <w:szCs w:val="24"/>
-        </w:rPr>
-        <w:t>层、领域层、数据映射层、数据访问层</w:t>
-      </w:r>
-      <w:r>
-        <w:rPr>
-          <w:rFonts w:ascii="宋体" w:eastAsia="宋体" w:hAnsi="宋体" w:hint="eastAsia"/>
-          <w:sz w:val="24"/>
-          <w:szCs w:val="24"/>
-        </w:rPr>
-        <w:t xml:space="preserve"> MVC架构）</w:t>
-      </w:r>
-      <w:r>
-        <w:rPr>
-          <w:rFonts w:ascii="宋体" w:eastAsia="宋体" w:hAnsi="宋体" w:hint="eastAsia"/>
-          <w:sz w:val="24"/>
-          <w:szCs w:val="24"/>
-        </w:rPr>
-        <w:t>根据实际的</w:t>
-      </w:r>
-      <w:r>
-        <w:rPr>
-          <w:rFonts w:ascii="宋体" w:eastAsia="宋体" w:hAnsi="宋体" w:hint="eastAsia"/>
-          <w:color w:val="FF0000"/>
-          <w:sz w:val="24"/>
-          <w:szCs w:val="24"/>
-        </w:rPr>
-        <w:t>技术条件</w:t>
-      </w:r>
-      <w:r>
-        <w:rPr>
-          <w:rFonts w:ascii="宋体" w:eastAsia="宋体" w:hAnsi="宋体" w:hint="eastAsia"/>
-          <w:sz w:val="24"/>
-          <w:szCs w:val="24"/>
-        </w:rPr>
-        <w:t>、</w:t>
-      </w:r>
-      <w:r>
-        <w:rPr>
-          <w:rFonts w:ascii="宋体" w:eastAsia="宋体" w:hAnsi="宋体" w:hint="eastAsia"/>
-          <w:color w:val="FF0000"/>
-          <w:sz w:val="24"/>
-          <w:szCs w:val="24"/>
-        </w:rPr>
-        <w:t>经济条件</w:t>
-      </w:r>
-      <w:r>
-        <w:rPr>
-          <w:rFonts w:ascii="宋体" w:eastAsia="宋体" w:hAnsi="宋体" w:hint="eastAsia"/>
-          <w:sz w:val="24"/>
-          <w:szCs w:val="24"/>
-        </w:rPr>
-        <w:t>、和</w:t>
-      </w:r>
-      <w:r>
-        <w:rPr>
-          <w:rFonts w:ascii="宋体" w:eastAsia="宋体" w:hAnsi="宋体" w:hint="eastAsia"/>
-          <w:color w:val="FF0000"/>
-          <w:sz w:val="24"/>
-          <w:szCs w:val="24"/>
-        </w:rPr>
-        <w:t>社会条件</w:t>
-      </w:r>
-      <w:r>
-        <w:rPr>
-          <w:rFonts w:ascii="宋体" w:eastAsia="宋体" w:hAnsi="宋体" w:hint="eastAsia"/>
-          <w:sz w:val="24"/>
-          <w:szCs w:val="24"/>
-        </w:rPr>
-        <w:t>确定系统的实施方案即系统的</w:t>
-      </w:r>
-      <w:r>
-        <w:rPr>
-          <w:rFonts w:ascii="宋体" w:eastAsia="宋体" w:hAnsi="宋体" w:hint="eastAsia"/>
-          <w:color w:val="FF0000"/>
-          <w:sz w:val="24"/>
-          <w:szCs w:val="24"/>
-        </w:rPr>
-        <w:t>物理模型</w:t>
-      </w:r>
-      <w:r>
-        <w:rPr>
-          <w:rFonts w:ascii="宋体" w:eastAsia="宋体" w:hAnsi="宋体" w:hint="eastAsia"/>
-          <w:sz w:val="24"/>
-          <w:szCs w:val="24"/>
-        </w:rPr>
-        <w:t>。</w:t>
-      </w:r>
-      <w:r>
-        <w:rPr>
-          <w:rFonts w:ascii="宋体" w:eastAsia="宋体" w:hAnsi="宋体" w:hint="eastAsia"/>
-          <w:sz w:val="24"/>
-          <w:szCs w:val="24"/>
-        </w:rPr>
         <w:t>详细设计包括各分支技术的细节</w:t>
       </w:r>
       <w:r>
@@ -2357,7 +2349,7 @@
     <w:p>
       <w:pPr>
         <w:rPr>
-          <w:rFonts w:ascii="宋体" w:eastAsia="宋体" w:hAnsi="宋体" w:hint="eastAsia"/>
+          <w:rFonts w:ascii="宋体" w:eastAsia="宋体" w:hAnsi="宋体"/>
           <w:sz w:val="24"/>
           <w:szCs w:val="24"/>
         </w:rPr>
@@ -3430,7 +3422,822 @@
           <w:sz w:val="24"/>
           <w:szCs w:val="24"/>
         </w:rPr>
-        <w:t>：结构化（自</w:t>
+        <w:t>：结构化（自顶向下分析与设计系统） 面向对象</w:t>
+      </w:r>
+      <w:r>
+        <w:rPr>
+          <w:rFonts w:ascii="宋体" w:eastAsia="宋体" w:hAnsi="宋体"/>
+          <w:sz w:val="24"/>
+          <w:szCs w:val="24"/>
+        </w:rPr>
+        <w:t>(</w:t>
+      </w:r>
+      <w:r>
+        <w:rPr>
+          <w:rFonts w:ascii="宋体" w:eastAsia="宋体" w:hAnsi="宋体" w:hint="eastAsia"/>
+          <w:sz w:val="24"/>
+          <w:szCs w:val="24"/>
+        </w:rPr>
+        <w:t>把数据和对数据的操作紧密结合在一起：现实世界由对象组成；对象由属性和方法组成</w:t>
+      </w:r>
+      <w:r>
+        <w:rPr>
+          <w:rFonts w:ascii="宋体" w:eastAsia="宋体" w:hAnsi="宋体"/>
+          <w:sz w:val="24"/>
+          <w:szCs w:val="24"/>
+        </w:rPr>
+        <w:t>)</w:t>
+      </w:r>
+      <w:r>
+        <w:rPr>
+          <w:rFonts w:ascii="宋体" w:eastAsia="宋体" w:hAnsi="宋体" w:hint="eastAsia"/>
+          <w:sz w:val="24"/>
+          <w:szCs w:val="24"/>
+        </w:rPr>
+        <w:t xml:space="preserve"> 面向服务</w:t>
+      </w:r>
+      <w:r>
+        <w:rPr>
+          <w:rFonts w:ascii="宋体" w:eastAsia="宋体" w:hAnsi="宋体" w:hint="eastAsia"/>
+          <w:sz w:val="24"/>
+          <w:szCs w:val="24"/>
+        </w:rPr>
+        <w:t>通常选取信息系统中某个关键功能作为原型</w:t>
+      </w:r>
+      <w:r>
+        <w:rPr>
+          <w:rFonts w:ascii="宋体" w:eastAsia="宋体" w:hAnsi="宋体" w:hint="eastAsia"/>
+          <w:sz w:val="24"/>
+          <w:szCs w:val="24"/>
+        </w:rPr>
+        <w:t>（将程序进行封装）</w:t>
+      </w:r>
+    </w:p>
+    <w:p>
+      <w:pPr>
+        <w:rPr>
+          <w:rFonts w:ascii="宋体" w:eastAsia="宋体" w:hAnsi="宋体"/>
+          <w:b/>
+          <w:sz w:val="24"/>
+          <w:szCs w:val="24"/>
+        </w:rPr>
+      </w:pPr>
+      <w:r>
+        <w:rPr>
+          <w:rFonts w:ascii="宋体" w:eastAsia="宋体" w:hAnsi="宋体" w:hint="eastAsia"/>
+          <w:b/>
+          <w:sz w:val="24"/>
+          <w:szCs w:val="24"/>
+        </w:rPr>
+        <w:t>它们之间的联系 区别</w:t>
+      </w:r>
+    </w:p>
+    <w:p>
+      <w:pPr>
+        <w:rPr>
+          <w:rFonts w:ascii="宋体" w:eastAsia="宋体" w:hAnsi="宋体"/>
+          <w:sz w:val="24"/>
+          <w:szCs w:val="24"/>
+          <w:u w:val="single"/>
+        </w:rPr>
+      </w:pPr>
+      <w:r>
+        <w:rPr>
+          <w:rFonts w:ascii="宋体" w:eastAsia="宋体" w:hAnsi="宋体" w:hint="eastAsia"/>
+          <w:sz w:val="24"/>
+          <w:szCs w:val="24"/>
+          <w:u w:val="single"/>
+        </w:rPr>
+        <w:t>结构化</w:t>
+      </w:r>
+    </w:p>
+    <w:p>
+      <w:pPr>
+        <w:rPr>
+          <w:rFonts w:ascii="宋体" w:eastAsia="宋体" w:hAnsi="宋体"/>
+          <w:sz w:val="24"/>
+          <w:szCs w:val="24"/>
+        </w:rPr>
+      </w:pPr>
+      <w:r>
+        <w:rPr>
+          <w:rFonts w:ascii="宋体" w:eastAsia="宋体" w:hAnsi="宋体" w:hint="eastAsia"/>
+          <w:sz w:val="24"/>
+          <w:szCs w:val="24"/>
+        </w:rPr>
+        <w:t>优点：</w:t>
+      </w:r>
+      <w:r>
+        <w:rPr>
+          <w:rFonts w:ascii="宋体" w:eastAsia="宋体" w:hAnsi="宋体" w:hint="eastAsia"/>
+          <w:color w:val="FF0000"/>
+          <w:sz w:val="24"/>
+          <w:szCs w:val="24"/>
+        </w:rPr>
+        <w:t>从系统整体</w:t>
+      </w:r>
+      <w:r>
+        <w:rPr>
+          <w:rFonts w:ascii="宋体" w:eastAsia="宋体" w:hAnsi="宋体" w:hint="eastAsia"/>
+          <w:sz w:val="24"/>
+          <w:szCs w:val="24"/>
+        </w:rPr>
+        <w:t>出发，强调整体优化的条件下“自上而下”地分析与设计，保证了</w:t>
+      </w:r>
+      <w:r>
+        <w:rPr>
+          <w:rFonts w:ascii="宋体" w:eastAsia="宋体" w:hAnsi="宋体" w:hint="eastAsia"/>
+          <w:color w:val="FF0000"/>
+          <w:sz w:val="24"/>
+          <w:szCs w:val="24"/>
+        </w:rPr>
+        <w:t>系统地整体性</w:t>
+      </w:r>
+      <w:r>
+        <w:rPr>
+          <w:rFonts w:ascii="宋体" w:eastAsia="宋体" w:hAnsi="宋体" w:hint="eastAsia"/>
+          <w:sz w:val="24"/>
+          <w:szCs w:val="24"/>
+        </w:rPr>
+        <w:t>和</w:t>
+      </w:r>
+      <w:r>
+        <w:rPr>
+          <w:rFonts w:ascii="宋体" w:eastAsia="宋体" w:hAnsi="宋体" w:hint="eastAsia"/>
+          <w:color w:val="FF0000"/>
+          <w:sz w:val="24"/>
+          <w:szCs w:val="24"/>
+        </w:rPr>
+        <w:t>目标的一致性</w:t>
+      </w:r>
+      <w:r>
+        <w:rPr>
+          <w:rFonts w:ascii="宋体" w:eastAsia="宋体" w:hAnsi="宋体" w:hint="eastAsia"/>
+          <w:sz w:val="24"/>
+          <w:szCs w:val="24"/>
+        </w:rPr>
+        <w:t>；遵循用户至上原则，</w:t>
+      </w:r>
+      <w:r>
+        <w:rPr>
+          <w:rFonts w:ascii="宋体" w:eastAsia="宋体" w:hAnsi="宋体" w:hint="eastAsia"/>
+          <w:color w:val="FF0000"/>
+          <w:sz w:val="24"/>
+          <w:szCs w:val="24"/>
+        </w:rPr>
+        <w:t>严格区分系统开发的阶段性</w:t>
+      </w:r>
+      <w:r>
+        <w:rPr>
+          <w:rFonts w:ascii="宋体" w:eastAsia="宋体" w:hAnsi="宋体" w:hint="eastAsia"/>
+          <w:sz w:val="24"/>
+          <w:szCs w:val="24"/>
+        </w:rPr>
+        <w:t>；每一阶段的工作成果是下一阶段地依据，整体性较好，便于系统开发地管理与控制，</w:t>
+      </w:r>
+      <w:r>
+        <w:rPr>
+          <w:rFonts w:ascii="宋体" w:eastAsia="宋体" w:hAnsi="宋体" w:hint="eastAsia"/>
+          <w:color w:val="FF0000"/>
+          <w:sz w:val="24"/>
+          <w:szCs w:val="24"/>
+        </w:rPr>
+        <w:t>是其他系统开发（面向对象）的基础</w:t>
+      </w:r>
+      <w:r>
+        <w:rPr>
+          <w:rFonts w:ascii="宋体" w:eastAsia="宋体" w:hAnsi="宋体" w:hint="eastAsia"/>
+          <w:sz w:val="24"/>
+          <w:szCs w:val="24"/>
+        </w:rPr>
+        <w:t>。</w:t>
+      </w:r>
+    </w:p>
+    <w:p>
+      <w:pPr>
+        <w:rPr>
+          <w:rFonts w:ascii="宋体" w:eastAsia="宋体" w:hAnsi="宋体"/>
+          <w:sz w:val="24"/>
+          <w:szCs w:val="24"/>
+        </w:rPr>
+      </w:pPr>
+      <w:r>
+        <w:rPr>
+          <w:rFonts w:ascii="宋体" w:eastAsia="宋体" w:hAnsi="宋体" w:hint="eastAsia"/>
+          <w:sz w:val="24"/>
+          <w:szCs w:val="24"/>
+        </w:rPr>
+        <w:t>缺点：开发周期长</w:t>
+      </w:r>
+    </w:p>
+    <w:p>
+      <w:pPr>
+        <w:rPr>
+          <w:rFonts w:ascii="宋体" w:eastAsia="宋体" w:hAnsi="宋体"/>
+          <w:sz w:val="24"/>
+          <w:szCs w:val="24"/>
+        </w:rPr>
+      </w:pPr>
+      <w:r>
+        <w:rPr>
+          <w:rFonts w:ascii="宋体" w:eastAsia="宋体" w:hAnsi="宋体" w:hint="eastAsia"/>
+          <w:sz w:val="24"/>
+          <w:szCs w:val="24"/>
+        </w:rPr>
+        <w:t>适用范围：规模较大、结构化程度较高</w:t>
+      </w:r>
+    </w:p>
+    <w:p>
+      <w:pPr>
+        <w:rPr>
+          <w:rFonts w:ascii="宋体" w:eastAsia="宋体" w:hAnsi="宋体" w:hint="eastAsia"/>
+          <w:sz w:val="24"/>
+          <w:szCs w:val="24"/>
+          <w:u w:val="single"/>
+        </w:rPr>
+      </w:pPr>
+      <w:r>
+        <w:rPr>
+          <w:rFonts w:ascii="宋体" w:eastAsia="宋体" w:hAnsi="宋体" w:hint="eastAsia"/>
+          <w:sz w:val="24"/>
+          <w:szCs w:val="24"/>
+          <w:u w:val="single"/>
+        </w:rPr>
+        <w:t>面向对象</w:t>
+      </w:r>
+    </w:p>
+    <w:p>
+      <w:pPr>
+        <w:rPr>
+          <w:rFonts w:ascii="宋体" w:eastAsia="宋体" w:hAnsi="宋体"/>
+          <w:sz w:val="24"/>
+          <w:szCs w:val="24"/>
+        </w:rPr>
+      </w:pPr>
+      <w:r>
+        <w:rPr>
+          <w:rFonts w:ascii="宋体" w:eastAsia="宋体" w:hAnsi="宋体"/>
+          <w:sz w:val="24"/>
+          <w:szCs w:val="24"/>
+        </w:rPr>
+        <w:t>稳定可靠，有利于维护和重用，并容易实现多层分布式结构，但对前期分析设计人员要求较高，用户理解模型有困难</w:t>
+      </w:r>
+    </w:p>
+    <w:p>
+      <w:pPr>
+        <w:rPr>
+          <w:rFonts w:ascii="宋体" w:eastAsia="宋体" w:hAnsi="宋体" w:hint="eastAsia"/>
+          <w:sz w:val="24"/>
+          <w:szCs w:val="24"/>
+        </w:rPr>
+      </w:pPr>
+      <w:r>
+        <w:rPr>
+          <w:rFonts w:ascii="宋体" w:eastAsia="宋体" w:hAnsi="宋体" w:hint="eastAsia"/>
+          <w:sz w:val="24"/>
+          <w:szCs w:val="24"/>
+        </w:rPr>
+        <w:t>优点：实现软件复用，简化程序设计，有利于维护，缩短开发周期</w:t>
+      </w:r>
+    </w:p>
+    <w:p>
+      <w:pPr>
+        <w:rPr>
+          <w:rFonts w:ascii="宋体" w:eastAsia="宋体" w:hAnsi="宋体"/>
+          <w:sz w:val="24"/>
+          <w:szCs w:val="24"/>
+        </w:rPr>
+      </w:pPr>
+      <w:r>
+        <w:rPr>
+          <w:rFonts w:ascii="宋体" w:eastAsia="宋体" w:hAnsi="宋体" w:hint="eastAsia"/>
+          <w:sz w:val="24"/>
+          <w:szCs w:val="24"/>
+        </w:rPr>
+        <w:t>缺点：对</w:t>
+      </w:r>
+      <w:r>
+        <w:rPr>
+          <w:rFonts w:ascii="宋体" w:eastAsia="宋体" w:hAnsi="宋体" w:hint="eastAsia"/>
+          <w:sz w:val="24"/>
+          <w:szCs w:val="24"/>
+        </w:rPr>
+        <w:t>开发人员要求高</w:t>
+      </w:r>
+    </w:p>
+    <w:p>
+      <w:pPr>
+        <w:rPr>
+          <w:rFonts w:ascii="宋体" w:eastAsia="宋体" w:hAnsi="宋体"/>
+          <w:sz w:val="24"/>
+          <w:szCs w:val="24"/>
+        </w:rPr>
+      </w:pPr>
+      <w:r>
+        <w:rPr>
+          <w:rFonts w:ascii="宋体" w:eastAsia="宋体" w:hAnsi="宋体" w:hint="eastAsia"/>
+          <w:sz w:val="24"/>
+          <w:szCs w:val="24"/>
+        </w:rPr>
+        <w:t>使用范围：适用面很广</w:t>
+      </w:r>
+    </w:p>
+    <w:p>
+      <w:pPr>
+        <w:rPr>
+          <w:rFonts w:ascii="宋体" w:eastAsia="宋体" w:hAnsi="宋体"/>
+          <w:sz w:val="24"/>
+          <w:szCs w:val="24"/>
+          <w:u w:val="single"/>
+        </w:rPr>
+      </w:pPr>
+      <w:r>
+        <w:rPr>
+          <w:rFonts w:ascii="宋体" w:eastAsia="宋体" w:hAnsi="宋体" w:hint="eastAsia"/>
+          <w:sz w:val="24"/>
+          <w:szCs w:val="24"/>
+          <w:u w:val="single"/>
+        </w:rPr>
+        <w:t>面向服务</w:t>
+      </w:r>
+    </w:p>
+    <w:p>
+      <w:pPr>
+        <w:rPr>
+          <w:rFonts w:ascii="宋体" w:eastAsia="宋体" w:hAnsi="宋体"/>
+          <w:sz w:val="24"/>
+          <w:szCs w:val="24"/>
+        </w:rPr>
+      </w:pPr>
+      <w:r>
+        <w:rPr>
+          <w:rFonts w:ascii="宋体" w:eastAsia="宋体" w:hAnsi="宋体" w:hint="eastAsia"/>
+          <w:sz w:val="24"/>
+          <w:szCs w:val="24"/>
+        </w:rPr>
+        <w:t>优点：松耦合、自描述、可重用，可以将已经有的服务进行重新重组后可以快速建立新的业务流程。</w:t>
+      </w:r>
+      <w:r>
+        <w:rPr>
+          <w:rFonts w:ascii="宋体" w:eastAsia="宋体" w:hAnsi="宋体" w:hint="eastAsia"/>
+          <w:color w:val="FF0000"/>
+          <w:sz w:val="24"/>
+          <w:szCs w:val="24"/>
+        </w:rPr>
+        <w:t>是以结构化和面向对象为基础</w:t>
+      </w:r>
+      <w:r>
+        <w:rPr>
+          <w:rFonts w:ascii="宋体" w:eastAsia="宋体" w:hAnsi="宋体" w:hint="eastAsia"/>
+          <w:sz w:val="24"/>
+          <w:szCs w:val="24"/>
+        </w:rPr>
+        <w:t>。</w:t>
+      </w:r>
+    </w:p>
+    <w:p>
+      <w:pPr>
+        <w:rPr>
+          <w:rFonts w:ascii="宋体" w:eastAsia="宋体" w:hAnsi="宋体"/>
+          <w:color w:val="FF0000"/>
+          <w:sz w:val="24"/>
+          <w:szCs w:val="24"/>
+        </w:rPr>
+      </w:pPr>
+      <w:r>
+        <w:rPr>
+          <w:rFonts w:ascii="宋体" w:eastAsia="宋体" w:hAnsi="宋体" w:hint="eastAsia"/>
+          <w:sz w:val="24"/>
+          <w:szCs w:val="24"/>
+        </w:rPr>
+        <w:t>系统开发项目管理内容包括：进度管理和控制、经费、质量、文档、人员。</w:t>
+      </w:r>
+    </w:p>
+    <w:p>
+      <w:pPr>
+        <w:rPr>
+          <w:rFonts w:ascii="宋体" w:eastAsia="宋体" w:hAnsi="宋体"/>
+          <w:b/>
+          <w:sz w:val="24"/>
+          <w:szCs w:val="24"/>
+          <w:u w:val="single"/>
+        </w:rPr>
+      </w:pPr>
+      <w:r>
+        <w:rPr>
+          <w:rFonts w:ascii="宋体" w:eastAsia="宋体" w:hAnsi="宋体" w:hint="eastAsia"/>
+          <w:b/>
+          <w:sz w:val="24"/>
+          <w:szCs w:val="24"/>
+          <w:u w:val="single"/>
+        </w:rPr>
+        <w:t>什么是C</w:t>
+      </w:r>
+      <w:r>
+        <w:rPr>
+          <w:rFonts w:ascii="宋体" w:eastAsia="宋体" w:hAnsi="宋体"/>
+          <w:b/>
+          <w:sz w:val="24"/>
+          <w:szCs w:val="24"/>
+          <w:u w:val="single"/>
+        </w:rPr>
+        <w:t>ASE</w:t>
+      </w:r>
+      <w:r>
+        <w:rPr>
+          <w:rFonts w:ascii="宋体" w:eastAsia="宋体" w:hAnsi="宋体" w:hint="eastAsia"/>
+          <w:b/>
+          <w:sz w:val="24"/>
+          <w:szCs w:val="24"/>
+          <w:u w:val="single"/>
+        </w:rPr>
+        <w:t>？</w:t>
+      </w:r>
+    </w:p>
+    <w:p>
+      <w:pPr>
+        <w:rPr>
+          <w:rFonts w:ascii="宋体" w:eastAsia="宋体" w:hAnsi="宋体"/>
+          <w:sz w:val="24"/>
+          <w:szCs w:val="24"/>
+        </w:rPr>
+      </w:pPr>
+      <w:r>
+        <w:rPr>
+          <w:rFonts w:ascii="宋体" w:eastAsia="宋体" w:hAnsi="宋体" w:hint="eastAsia"/>
+          <w:sz w:val="24"/>
+          <w:szCs w:val="24"/>
+        </w:rPr>
+        <w:t>在</w:t>
+      </w:r>
+      <w:r>
+        <w:rPr>
+          <w:rFonts w:ascii="宋体" w:eastAsia="宋体" w:hAnsi="宋体" w:hint="eastAsia"/>
+          <w:color w:val="FF0000"/>
+          <w:sz w:val="24"/>
+          <w:szCs w:val="24"/>
+        </w:rPr>
+        <w:t>系统开发生命周期各个阶段</w:t>
+      </w:r>
+      <w:r>
+        <w:rPr>
+          <w:rFonts w:ascii="宋体" w:eastAsia="宋体" w:hAnsi="宋体" w:hint="eastAsia"/>
+          <w:sz w:val="24"/>
+          <w:szCs w:val="24"/>
+        </w:rPr>
+        <w:t>的帮助开发者提高工作质量和效率的</w:t>
+      </w:r>
+      <w:r>
+        <w:rPr>
+          <w:rFonts w:ascii="宋体" w:eastAsia="宋体" w:hAnsi="宋体" w:hint="eastAsia"/>
+          <w:color w:val="FF0000"/>
+          <w:sz w:val="24"/>
+          <w:szCs w:val="24"/>
+        </w:rPr>
+        <w:t>一类软件</w:t>
+      </w:r>
+      <w:r>
+        <w:rPr>
+          <w:rFonts w:ascii="宋体" w:eastAsia="宋体" w:hAnsi="宋体" w:hint="eastAsia"/>
+          <w:sz w:val="24"/>
+          <w:szCs w:val="24"/>
+        </w:rPr>
+        <w:t>。</w:t>
+      </w:r>
+    </w:p>
+    <w:p>
+      <w:pPr>
+        <w:rPr>
+          <w:rFonts w:ascii="宋体" w:eastAsia="宋体" w:hAnsi="宋体"/>
+          <w:sz w:val="24"/>
+          <w:szCs w:val="24"/>
+        </w:rPr>
+      </w:pPr>
+      <w:r>
+        <w:rPr>
+          <w:rFonts w:ascii="宋体" w:eastAsia="宋体" w:hAnsi="宋体" w:hint="eastAsia"/>
+          <w:sz w:val="24"/>
+          <w:szCs w:val="24"/>
+        </w:rPr>
+        <w:t>工具：分析与设计</w:t>
+      </w:r>
+      <w:r>
+        <w:rPr>
+          <w:rFonts w:ascii="宋体" w:eastAsia="宋体" w:hAnsi="宋体" w:hint="eastAsia"/>
+          <w:sz w:val="24"/>
+          <w:szCs w:val="24"/>
+        </w:rPr>
+        <w:t>（Visio）、编程工具(</w:t>
+      </w:r>
+      <w:r>
+        <w:rPr>
+          <w:rFonts w:ascii="宋体" w:eastAsia="宋体" w:hAnsi="宋体"/>
+          <w:sz w:val="24"/>
+          <w:szCs w:val="24"/>
+        </w:rPr>
+        <w:t>Eclipse, Visual Studio 2010)</w:t>
+      </w:r>
+      <w:r>
+        <w:rPr>
+          <w:rFonts w:ascii="宋体" w:eastAsia="宋体" w:hAnsi="宋体" w:hint="eastAsia"/>
+          <w:sz w:val="24"/>
+          <w:szCs w:val="24"/>
+        </w:rPr>
+        <w:t>、测试工具、运行维护工具、项目管理工具。</w:t>
+      </w:r>
+    </w:p>
+    <w:p>
+      <w:pPr>
+        <w:jc w:val="center"/>
+        <w:rPr>
+          <w:rFonts w:ascii="宋体" w:eastAsia="宋体" w:hAnsi="宋体"/>
+          <w:b/>
+          <w:sz w:val="32"/>
+          <w:szCs w:val="24"/>
+        </w:rPr>
+      </w:pPr>
+      <w:r>
+        <w:rPr>
+          <w:rFonts w:ascii="宋体" w:eastAsia="宋体" w:hAnsi="宋体" w:hint="eastAsia"/>
+          <w:b/>
+          <w:sz w:val="32"/>
+          <w:szCs w:val="24"/>
+        </w:rPr>
+        <w:t>第四章</w:t>
+      </w:r>
+    </w:p>
+    <w:p>
+      <w:pPr>
+        <w:rPr>
+          <w:rFonts w:ascii="宋体" w:eastAsia="宋体" w:hAnsi="宋体"/>
+          <w:sz w:val="24"/>
+          <w:szCs w:val="24"/>
+        </w:rPr>
+      </w:pPr>
+      <w:r>
+        <w:rPr>
+          <w:rFonts w:ascii="宋体" w:eastAsia="宋体" w:hAnsi="宋体" w:hint="eastAsia"/>
+          <w:sz w:val="24"/>
+          <w:szCs w:val="24"/>
+        </w:rPr>
+        <w:t>系统规划步骤：企业调查和分析、信息系统调查和分析、制定方向、评审及建议。</w:t>
+      </w:r>
+    </w:p>
+    <w:p>
+      <w:pPr>
+        <w:jc w:val="center"/>
+        <w:rPr>
+          <w:rFonts w:ascii="宋体" w:eastAsia="宋体" w:hAnsi="宋体"/>
+          <w:b/>
+          <w:sz w:val="32"/>
+          <w:szCs w:val="24"/>
+        </w:rPr>
+      </w:pPr>
+      <w:r>
+        <w:rPr>
+          <w:rFonts w:ascii="宋体" w:eastAsia="宋体" w:hAnsi="宋体" w:hint="eastAsia"/>
+          <w:b/>
+          <w:sz w:val="32"/>
+          <w:szCs w:val="24"/>
+        </w:rPr>
+        <w:t>第</w:t>
+      </w:r>
+      <w:r>
+        <w:rPr>
+          <w:rFonts w:ascii="宋体" w:eastAsia="宋体" w:hAnsi="宋体" w:hint="eastAsia"/>
+          <w:b/>
+          <w:sz w:val="32"/>
+          <w:szCs w:val="24"/>
+        </w:rPr>
+        <w:t>五</w:t>
+      </w:r>
+      <w:r>
+        <w:rPr>
+          <w:rFonts w:ascii="宋体" w:eastAsia="宋体" w:hAnsi="宋体" w:hint="eastAsia"/>
+          <w:b/>
+          <w:sz w:val="32"/>
+          <w:szCs w:val="24"/>
+        </w:rPr>
+        <w:t>章</w:t>
+      </w:r>
+    </w:p>
+    <w:p>
+      <w:pPr>
+        <w:rPr>
+          <w:rFonts w:ascii="宋体" w:eastAsia="宋体" w:hAnsi="宋体"/>
+          <w:b/>
+          <w:sz w:val="24"/>
+          <w:szCs w:val="24"/>
+        </w:rPr>
+      </w:pPr>
+      <w:r>
+        <w:rPr>
+          <w:rFonts w:ascii="宋体" w:eastAsia="宋体" w:hAnsi="宋体" w:hint="eastAsia"/>
+          <w:b/>
+          <w:sz w:val="24"/>
+          <w:szCs w:val="24"/>
+        </w:rPr>
+        <w:t>系统分析基本任务</w:t>
+      </w:r>
+    </w:p>
+    <w:p>
+      <w:pPr>
+        <w:rPr>
+          <w:rFonts w:ascii="宋体" w:eastAsia="宋体" w:hAnsi="宋体"/>
+          <w:sz w:val="24"/>
+          <w:szCs w:val="24"/>
+        </w:rPr>
+      </w:pPr>
+      <w:r>
+        <w:rPr>
+          <w:rFonts w:ascii="宋体" w:eastAsia="宋体" w:hAnsi="宋体" w:hint="eastAsia"/>
+          <w:color w:val="FF0000"/>
+          <w:sz w:val="24"/>
+          <w:szCs w:val="24"/>
+        </w:rPr>
+        <w:lastRenderedPageBreak/>
+        <w:t>系统分析员与用户</w:t>
+      </w:r>
+      <w:r>
+        <w:rPr>
+          <w:rFonts w:ascii="宋体" w:eastAsia="宋体" w:hAnsi="宋体" w:hint="eastAsia"/>
+          <w:sz w:val="24"/>
+          <w:szCs w:val="24"/>
+        </w:rPr>
+        <w:t>在一起，充分</w:t>
+      </w:r>
+      <w:r>
+        <w:rPr>
+          <w:rFonts w:ascii="宋体" w:eastAsia="宋体" w:hAnsi="宋体" w:hint="eastAsia"/>
+          <w:color w:val="FF0000"/>
+          <w:sz w:val="24"/>
+          <w:szCs w:val="24"/>
+        </w:rPr>
+        <w:t>了解用户的要求</w:t>
+      </w:r>
+      <w:r>
+        <w:rPr>
+          <w:rFonts w:ascii="宋体" w:eastAsia="宋体" w:hAnsi="宋体" w:hint="eastAsia"/>
+          <w:sz w:val="24"/>
+          <w:szCs w:val="24"/>
+        </w:rPr>
+        <w:t>，并把双方的理解</w:t>
+      </w:r>
+      <w:r>
+        <w:rPr>
+          <w:rFonts w:ascii="宋体" w:eastAsia="宋体" w:hAnsi="宋体" w:hint="eastAsia"/>
+          <w:color w:val="FF0000"/>
+          <w:sz w:val="24"/>
+          <w:szCs w:val="24"/>
+        </w:rPr>
+        <w:t>用系统说明书表达</w:t>
+      </w:r>
+      <w:r>
+        <w:rPr>
+          <w:rFonts w:ascii="宋体" w:eastAsia="宋体" w:hAnsi="宋体" w:hint="eastAsia"/>
+          <w:sz w:val="24"/>
+          <w:szCs w:val="24"/>
+        </w:rPr>
+        <w:t>出来。系统说明书审核通过之后，将</w:t>
+      </w:r>
+      <w:r>
+        <w:rPr>
+          <w:rFonts w:ascii="宋体" w:eastAsia="宋体" w:hAnsi="宋体" w:hint="eastAsia"/>
+          <w:color w:val="FF0000"/>
+          <w:sz w:val="24"/>
+          <w:szCs w:val="24"/>
+        </w:rPr>
+        <w:t>成为系统设计的依据</w:t>
+      </w:r>
+      <w:r>
+        <w:rPr>
+          <w:rFonts w:ascii="宋体" w:eastAsia="宋体" w:hAnsi="宋体" w:hint="eastAsia"/>
+          <w:sz w:val="24"/>
+          <w:szCs w:val="24"/>
+        </w:rPr>
+        <w:t>，也是将来验收系统的依据。</w:t>
+      </w:r>
+    </w:p>
+    <w:p>
+      <w:pPr>
+        <w:jc w:val="center"/>
+        <w:rPr>
+          <w:rFonts w:ascii="宋体" w:eastAsia="宋体" w:hAnsi="宋体"/>
+          <w:b/>
+          <w:sz w:val="32"/>
+          <w:szCs w:val="24"/>
+        </w:rPr>
+      </w:pPr>
+      <w:r>
+        <w:rPr>
+          <w:rFonts w:ascii="宋体" w:eastAsia="宋体" w:hAnsi="宋体" w:hint="eastAsia"/>
+          <w:b/>
+          <w:sz w:val="32"/>
+          <w:szCs w:val="24"/>
+        </w:rPr>
+        <w:t>第</w:t>
+      </w:r>
+      <w:r>
+        <w:rPr>
+          <w:rFonts w:ascii="宋体" w:eastAsia="宋体" w:hAnsi="宋体" w:hint="eastAsia"/>
+          <w:b/>
+          <w:sz w:val="32"/>
+          <w:szCs w:val="24"/>
+        </w:rPr>
+        <w:t>六</w:t>
+      </w:r>
+      <w:r>
+        <w:rPr>
+          <w:rFonts w:ascii="宋体" w:eastAsia="宋体" w:hAnsi="宋体" w:hint="eastAsia"/>
+          <w:b/>
+          <w:sz w:val="32"/>
+          <w:szCs w:val="24"/>
+        </w:rPr>
+        <w:t>章</w:t>
+      </w:r>
+    </w:p>
+    <w:p>
+      <w:pPr>
+        <w:rPr>
+          <w:rFonts w:ascii="宋体" w:eastAsia="宋体" w:hAnsi="宋体"/>
+          <w:sz w:val="24"/>
+          <w:szCs w:val="24"/>
+        </w:rPr>
+      </w:pPr>
+      <w:r>
+        <w:rPr>
+          <w:rFonts w:ascii="宋体" w:eastAsia="宋体" w:hAnsi="宋体" w:hint="eastAsia"/>
+          <w:sz w:val="24"/>
+          <w:szCs w:val="24"/>
+        </w:rPr>
+        <w:t xml:space="preserve">数据流程图 由 </w:t>
+      </w:r>
+      <w:r>
+        <w:rPr>
+          <w:rFonts w:ascii="宋体" w:eastAsia="宋体" w:hAnsi="宋体" w:hint="eastAsia"/>
+          <w:color w:val="FF0000"/>
+          <w:sz w:val="24"/>
+          <w:szCs w:val="24"/>
+        </w:rPr>
+        <w:t>外部实体、数据处理、数据流、数据存储</w:t>
+      </w:r>
+      <w:r>
+        <w:rPr>
+          <w:rFonts w:ascii="宋体" w:eastAsia="宋体" w:hAnsi="宋体" w:hint="eastAsia"/>
+          <w:sz w:val="24"/>
+          <w:szCs w:val="24"/>
+        </w:rPr>
+        <w:t>等基本成分组成。</w:t>
+      </w:r>
+    </w:p>
+    <w:p>
+      <w:pPr>
+        <w:rPr>
+          <w:rFonts w:ascii="宋体" w:eastAsia="宋体" w:hAnsi="宋体"/>
+          <w:sz w:val="24"/>
+          <w:szCs w:val="24"/>
+        </w:rPr>
+      </w:pPr>
+      <w:r>
+        <w:rPr>
+          <w:rFonts w:ascii="宋体" w:eastAsia="宋体" w:hAnsi="宋体" w:hint="eastAsia"/>
+          <w:sz w:val="24"/>
+          <w:szCs w:val="24"/>
+        </w:rPr>
+        <w:t>数据流程图的注意</w:t>
+      </w:r>
+      <w:r>
+        <w:rPr>
+          <w:rFonts w:ascii="宋体" w:eastAsia="宋体" w:hAnsi="宋体" w:hint="eastAsia"/>
+          <w:sz w:val="24"/>
+          <w:szCs w:val="24"/>
+        </w:rPr>
+        <w:t>事项P121</w:t>
+      </w:r>
+    </w:p>
+    <w:p>
+      <w:pPr>
+        <w:rPr>
+          <w:rFonts w:ascii="宋体" w:eastAsia="宋体" w:hAnsi="宋体"/>
+          <w:sz w:val="24"/>
+          <w:szCs w:val="24"/>
+        </w:rPr>
+      </w:pPr>
+      <w:r>
+        <w:rPr>
+          <w:rFonts w:ascii="宋体" w:eastAsia="宋体" w:hAnsi="宋体" w:hint="eastAsia"/>
+          <w:sz w:val="24"/>
+          <w:szCs w:val="24"/>
+        </w:rPr>
+        <w:t>数据字典种类：</w:t>
+      </w:r>
+      <w:r>
+        <w:rPr>
+          <w:rFonts w:ascii="宋体" w:eastAsia="宋体" w:hAnsi="宋体" w:hint="eastAsia"/>
+          <w:sz w:val="24"/>
+          <w:szCs w:val="24"/>
+        </w:rPr>
+        <w:t>数据元素、</w:t>
       </w:r>
       <w:bookmarkStart w:id="0" w:name="_GoBack"/>
       <w:bookmarkEnd w:id="0"/>
@@ -3440,511 +4247,68 @@
           <w:sz w:val="24"/>
           <w:szCs w:val="24"/>
         </w:rPr>
-        <w:t>顶向下分析与设计系统） 面向对象</w:t>
-      </w:r>
-      <w:r>
-        <w:rPr>
-          <w:rFonts w:ascii="宋体" w:eastAsia="宋体" w:hAnsi="宋体"/>
-          <w:sz w:val="24"/>
-          <w:szCs w:val="24"/>
-        </w:rPr>
-        <w:t>(</w:t>
-      </w:r>
-      <w:r>
-        <w:rPr>
-          <w:rFonts w:ascii="宋体" w:eastAsia="宋体" w:hAnsi="宋体" w:hint="eastAsia"/>
-          <w:sz w:val="24"/>
-          <w:szCs w:val="24"/>
-        </w:rPr>
-        <w:t>把数据和对数据的操作紧密结合在一起：现实世界由对象组成；对象由属性和方法组成</w:t>
-      </w:r>
-      <w:r>
-        <w:rPr>
-          <w:rFonts w:ascii="宋体" w:eastAsia="宋体" w:hAnsi="宋体"/>
-          <w:sz w:val="24"/>
-          <w:szCs w:val="24"/>
-        </w:rPr>
-        <w:t>)</w:t>
-      </w:r>
-      <w:r>
-        <w:rPr>
-          <w:rFonts w:ascii="宋体" w:eastAsia="宋体" w:hAnsi="宋体" w:hint="eastAsia"/>
-          <w:sz w:val="24"/>
-          <w:szCs w:val="24"/>
-        </w:rPr>
-        <w:t xml:space="preserve"> 面向服务</w:t>
-      </w:r>
-      <w:r>
-        <w:rPr>
-          <w:rFonts w:ascii="宋体" w:eastAsia="宋体" w:hAnsi="宋体" w:hint="eastAsia"/>
-          <w:sz w:val="24"/>
-          <w:szCs w:val="24"/>
-        </w:rPr>
-        <w:t>通常选取信息系统中某个关键功能作为原型</w:t>
-      </w:r>
-      <w:r>
-        <w:rPr>
-          <w:rFonts w:ascii="宋体" w:eastAsia="宋体" w:hAnsi="宋体" w:hint="eastAsia"/>
-          <w:sz w:val="24"/>
-          <w:szCs w:val="24"/>
-        </w:rPr>
-        <w:t>（将程序进行封装）</w:t>
-      </w:r>
-    </w:p>
-    <w:p>
-      <w:pPr>
-        <w:rPr>
-          <w:rFonts w:ascii="宋体" w:eastAsia="宋体" w:hAnsi="宋体"/>
-          <w:b/>
-          <w:sz w:val="24"/>
-          <w:szCs w:val="24"/>
-        </w:rPr>
-      </w:pPr>
-      <w:r>
-        <w:rPr>
-          <w:rFonts w:ascii="宋体" w:eastAsia="宋体" w:hAnsi="宋体" w:hint="eastAsia"/>
-          <w:b/>
-          <w:sz w:val="24"/>
-          <w:szCs w:val="24"/>
-        </w:rPr>
-        <w:t>它们之间的联系 区别</w:t>
-      </w:r>
-    </w:p>
-    <w:p>
-      <w:pPr>
-        <w:rPr>
-          <w:rFonts w:ascii="宋体" w:eastAsia="宋体" w:hAnsi="宋体"/>
-          <w:sz w:val="24"/>
-          <w:szCs w:val="24"/>
-          <w:u w:val="single"/>
-        </w:rPr>
-      </w:pPr>
-      <w:r>
-        <w:rPr>
-          <w:rFonts w:ascii="宋体" w:eastAsia="宋体" w:hAnsi="宋体" w:hint="eastAsia"/>
-          <w:sz w:val="24"/>
-          <w:szCs w:val="24"/>
-          <w:u w:val="single"/>
-        </w:rPr>
-        <w:t>结构化</w:t>
-      </w:r>
-    </w:p>
-    <w:p>
-      <w:pPr>
-        <w:rPr>
-          <w:rFonts w:ascii="宋体" w:eastAsia="宋体" w:hAnsi="宋体"/>
-          <w:sz w:val="24"/>
-          <w:szCs w:val="24"/>
-        </w:rPr>
-      </w:pPr>
-      <w:r>
-        <w:rPr>
-          <w:rFonts w:ascii="宋体" w:eastAsia="宋体" w:hAnsi="宋体" w:hint="eastAsia"/>
-          <w:sz w:val="24"/>
-          <w:szCs w:val="24"/>
-        </w:rPr>
-        <w:t>优点：</w:t>
-      </w:r>
-      <w:r>
-        <w:rPr>
-          <w:rFonts w:ascii="宋体" w:eastAsia="宋体" w:hAnsi="宋体" w:hint="eastAsia"/>
-          <w:color w:val="FF0000"/>
-          <w:sz w:val="24"/>
-          <w:szCs w:val="24"/>
-        </w:rPr>
-        <w:t>从系统整体</w:t>
-      </w:r>
-      <w:r>
-        <w:rPr>
-          <w:rFonts w:ascii="宋体" w:eastAsia="宋体" w:hAnsi="宋体" w:hint="eastAsia"/>
-          <w:sz w:val="24"/>
-          <w:szCs w:val="24"/>
-        </w:rPr>
-        <w:t>出发，强调整体优化的条件下“自上而下”地分析与设计，保证了</w:t>
-      </w:r>
-      <w:r>
-        <w:rPr>
-          <w:rFonts w:ascii="宋体" w:eastAsia="宋体" w:hAnsi="宋体" w:hint="eastAsia"/>
-          <w:color w:val="FF0000"/>
-          <w:sz w:val="24"/>
-          <w:szCs w:val="24"/>
-        </w:rPr>
-        <w:t>系统地整体性</w:t>
-      </w:r>
-      <w:r>
-        <w:rPr>
-          <w:rFonts w:ascii="宋体" w:eastAsia="宋体" w:hAnsi="宋体" w:hint="eastAsia"/>
-          <w:sz w:val="24"/>
-          <w:szCs w:val="24"/>
-        </w:rPr>
-        <w:t>和</w:t>
-      </w:r>
-      <w:r>
-        <w:rPr>
-          <w:rFonts w:ascii="宋体" w:eastAsia="宋体" w:hAnsi="宋体" w:hint="eastAsia"/>
-          <w:color w:val="FF0000"/>
-          <w:sz w:val="24"/>
-          <w:szCs w:val="24"/>
-        </w:rPr>
-        <w:t>目标的一致性</w:t>
-      </w:r>
-      <w:r>
-        <w:rPr>
-          <w:rFonts w:ascii="宋体" w:eastAsia="宋体" w:hAnsi="宋体" w:hint="eastAsia"/>
-          <w:sz w:val="24"/>
-          <w:szCs w:val="24"/>
-        </w:rPr>
-        <w:t>；遵循用户至上原则，</w:t>
-      </w:r>
-      <w:r>
-        <w:rPr>
-          <w:rFonts w:ascii="宋体" w:eastAsia="宋体" w:hAnsi="宋体" w:hint="eastAsia"/>
-          <w:color w:val="FF0000"/>
-          <w:sz w:val="24"/>
-          <w:szCs w:val="24"/>
-        </w:rPr>
-        <w:t>严格区分系统开发的阶段性</w:t>
-      </w:r>
-      <w:r>
-        <w:rPr>
-          <w:rFonts w:ascii="宋体" w:eastAsia="宋体" w:hAnsi="宋体" w:hint="eastAsia"/>
-          <w:sz w:val="24"/>
-          <w:szCs w:val="24"/>
-        </w:rPr>
-        <w:t>；每一阶段的工作成果是下一阶段地依据，整体性较好，便于系统开发地管理与控制，</w:t>
-      </w:r>
-      <w:r>
-        <w:rPr>
-          <w:rFonts w:ascii="宋体" w:eastAsia="宋体" w:hAnsi="宋体" w:hint="eastAsia"/>
-          <w:color w:val="FF0000"/>
-          <w:sz w:val="24"/>
-          <w:szCs w:val="24"/>
-        </w:rPr>
-        <w:t>是其他系统开发（面向对象）的基础</w:t>
-      </w:r>
-      <w:r>
-        <w:rPr>
-          <w:rFonts w:ascii="宋体" w:eastAsia="宋体" w:hAnsi="宋体" w:hint="eastAsia"/>
-          <w:sz w:val="24"/>
-          <w:szCs w:val="24"/>
-        </w:rPr>
-        <w:t>。</w:t>
-      </w:r>
-    </w:p>
-    <w:p>
-      <w:pPr>
-        <w:rPr>
-          <w:rFonts w:ascii="宋体" w:eastAsia="宋体" w:hAnsi="宋体"/>
-          <w:sz w:val="24"/>
-          <w:szCs w:val="24"/>
-        </w:rPr>
-      </w:pPr>
-      <w:r>
-        <w:rPr>
-          <w:rFonts w:ascii="宋体" w:eastAsia="宋体" w:hAnsi="宋体" w:hint="eastAsia"/>
-          <w:sz w:val="24"/>
-          <w:szCs w:val="24"/>
-        </w:rPr>
-        <w:t>缺点：开发周期长</w:t>
-      </w:r>
-    </w:p>
-    <w:p>
-      <w:pPr>
-        <w:rPr>
-          <w:rFonts w:ascii="宋体" w:eastAsia="宋体" w:hAnsi="宋体"/>
-          <w:sz w:val="24"/>
-          <w:szCs w:val="24"/>
-        </w:rPr>
-      </w:pPr>
-      <w:r>
-        <w:rPr>
-          <w:rFonts w:ascii="宋体" w:eastAsia="宋体" w:hAnsi="宋体" w:hint="eastAsia"/>
-          <w:sz w:val="24"/>
-          <w:szCs w:val="24"/>
-        </w:rPr>
-        <w:t>适用范围：规模较大、结构化程度较高</w:t>
-      </w:r>
-    </w:p>
-    <w:p>
-      <w:pPr>
-        <w:rPr>
-          <w:rFonts w:ascii="宋体" w:eastAsia="宋体" w:hAnsi="宋体"/>
-          <w:sz w:val="24"/>
-          <w:szCs w:val="24"/>
-          <w:u w:val="single"/>
-        </w:rPr>
-      </w:pPr>
-      <w:r>
-        <w:rPr>
-          <w:rFonts w:ascii="宋体" w:eastAsia="宋体" w:hAnsi="宋体" w:hint="eastAsia"/>
-          <w:sz w:val="24"/>
-          <w:szCs w:val="24"/>
-          <w:u w:val="single"/>
-        </w:rPr>
-        <w:t>面向对象</w:t>
-      </w:r>
-    </w:p>
-    <w:p>
-      <w:pPr>
-        <w:rPr>
-          <w:rFonts w:ascii="宋体" w:eastAsia="宋体" w:hAnsi="宋体"/>
-          <w:sz w:val="24"/>
-          <w:szCs w:val="24"/>
-        </w:rPr>
-      </w:pPr>
-      <w:r>
-        <w:rPr>
-          <w:rFonts w:ascii="宋体" w:eastAsia="宋体" w:hAnsi="宋体" w:hint="eastAsia"/>
-          <w:sz w:val="24"/>
-          <w:szCs w:val="24"/>
-        </w:rPr>
-        <w:t>优点：实现软件复用，简化程序设计，有利于维护，缩短开发周期</w:t>
-      </w:r>
-    </w:p>
-    <w:p>
-      <w:pPr>
-        <w:rPr>
-          <w:rFonts w:ascii="宋体" w:eastAsia="宋体" w:hAnsi="宋体"/>
-          <w:sz w:val="24"/>
-          <w:szCs w:val="24"/>
-        </w:rPr>
-      </w:pPr>
-      <w:r>
-        <w:rPr>
-          <w:rFonts w:ascii="宋体" w:eastAsia="宋体" w:hAnsi="宋体" w:hint="eastAsia"/>
-          <w:sz w:val="24"/>
-          <w:szCs w:val="24"/>
-        </w:rPr>
-        <w:t>缺点：对</w:t>
-      </w:r>
-      <w:r>
-        <w:rPr>
-          <w:rFonts w:ascii="宋体" w:eastAsia="宋体" w:hAnsi="宋体" w:hint="eastAsia"/>
-          <w:sz w:val="24"/>
-          <w:szCs w:val="24"/>
-        </w:rPr>
-        <w:t>开发人员要求高</w:t>
-      </w:r>
-    </w:p>
-    <w:p>
-      <w:pPr>
-        <w:rPr>
-          <w:rFonts w:ascii="宋体" w:eastAsia="宋体" w:hAnsi="宋体"/>
-          <w:sz w:val="24"/>
-          <w:szCs w:val="24"/>
-        </w:rPr>
-      </w:pPr>
-      <w:r>
-        <w:rPr>
-          <w:rFonts w:ascii="宋体" w:eastAsia="宋体" w:hAnsi="宋体" w:hint="eastAsia"/>
-          <w:sz w:val="24"/>
-          <w:szCs w:val="24"/>
-        </w:rPr>
-        <w:t>使用范围：适用面很广</w:t>
-      </w:r>
-    </w:p>
-    <w:p>
-      <w:pPr>
-        <w:rPr>
-          <w:rFonts w:ascii="宋体" w:eastAsia="宋体" w:hAnsi="宋体"/>
-          <w:sz w:val="24"/>
-          <w:szCs w:val="24"/>
-          <w:u w:val="single"/>
-        </w:rPr>
-      </w:pPr>
-      <w:r>
-        <w:rPr>
-          <w:rFonts w:ascii="宋体" w:eastAsia="宋体" w:hAnsi="宋体" w:hint="eastAsia"/>
-          <w:sz w:val="24"/>
-          <w:szCs w:val="24"/>
-          <w:u w:val="single"/>
-        </w:rPr>
-        <w:t>面向服务</w:t>
-      </w:r>
-    </w:p>
-    <w:p>
-      <w:pPr>
-        <w:rPr>
-          <w:rFonts w:ascii="宋体" w:eastAsia="宋体" w:hAnsi="宋体"/>
-          <w:sz w:val="24"/>
-          <w:szCs w:val="24"/>
-        </w:rPr>
-      </w:pPr>
-      <w:r>
-        <w:rPr>
-          <w:rFonts w:ascii="宋体" w:eastAsia="宋体" w:hAnsi="宋体" w:hint="eastAsia"/>
-          <w:sz w:val="24"/>
-          <w:szCs w:val="24"/>
-        </w:rPr>
-        <w:t>优点：松耦合、自描述、可重用，可以将已经有的服务进行重新重组后可以快速建立新的业务流程。</w:t>
-      </w:r>
-      <w:r>
-        <w:rPr>
-          <w:rFonts w:ascii="宋体" w:eastAsia="宋体" w:hAnsi="宋体" w:hint="eastAsia"/>
-          <w:color w:val="FF0000"/>
-          <w:sz w:val="24"/>
-          <w:szCs w:val="24"/>
-        </w:rPr>
-        <w:t>是以结构化和面向对象为基础</w:t>
-      </w:r>
-      <w:r>
-        <w:rPr>
-          <w:rFonts w:ascii="宋体" w:eastAsia="宋体" w:hAnsi="宋体" w:hint="eastAsia"/>
-          <w:sz w:val="24"/>
-          <w:szCs w:val="24"/>
-        </w:rPr>
-        <w:t>。</w:t>
-      </w:r>
-    </w:p>
-    <w:p>
-      <w:pPr>
-        <w:rPr>
-          <w:rFonts w:ascii="宋体" w:eastAsia="宋体" w:hAnsi="宋体"/>
-          <w:color w:val="FF0000"/>
-          <w:sz w:val="24"/>
-          <w:szCs w:val="24"/>
-        </w:rPr>
-      </w:pPr>
-      <w:r>
-        <w:rPr>
-          <w:rFonts w:ascii="宋体" w:eastAsia="宋体" w:hAnsi="宋体" w:hint="eastAsia"/>
-          <w:sz w:val="24"/>
-          <w:szCs w:val="24"/>
-        </w:rPr>
-        <w:t>系统开发项目管理内容包括：进度管理和控制、经费、质量、文档、人员。</w:t>
-      </w:r>
-    </w:p>
-    <w:p>
-      <w:pPr>
-        <w:rPr>
-          <w:rFonts w:ascii="宋体" w:eastAsia="宋体" w:hAnsi="宋体"/>
-          <w:b/>
-          <w:sz w:val="24"/>
-          <w:szCs w:val="24"/>
-          <w:u w:val="single"/>
-        </w:rPr>
-      </w:pPr>
-      <w:r>
-        <w:rPr>
-          <w:rFonts w:ascii="宋体" w:eastAsia="宋体" w:hAnsi="宋体" w:hint="eastAsia"/>
-          <w:b/>
-          <w:sz w:val="24"/>
-          <w:szCs w:val="24"/>
-          <w:u w:val="single"/>
-        </w:rPr>
-        <w:t>什么是C</w:t>
-      </w:r>
-      <w:r>
-        <w:rPr>
-          <w:rFonts w:ascii="宋体" w:eastAsia="宋体" w:hAnsi="宋体"/>
-          <w:b/>
-          <w:sz w:val="24"/>
-          <w:szCs w:val="24"/>
-          <w:u w:val="single"/>
-        </w:rPr>
-        <w:t>ASE</w:t>
-      </w:r>
-      <w:r>
-        <w:rPr>
-          <w:rFonts w:ascii="宋体" w:eastAsia="宋体" w:hAnsi="宋体" w:hint="eastAsia"/>
-          <w:b/>
-          <w:sz w:val="24"/>
-          <w:szCs w:val="24"/>
-          <w:u w:val="single"/>
-        </w:rPr>
-        <w:t>？</w:t>
-      </w:r>
-    </w:p>
-    <w:p>
-      <w:pPr>
-        <w:rPr>
-          <w:rFonts w:ascii="宋体" w:eastAsia="宋体" w:hAnsi="宋体"/>
-          <w:sz w:val="24"/>
-          <w:szCs w:val="24"/>
-        </w:rPr>
-      </w:pPr>
-      <w:r>
-        <w:rPr>
-          <w:rFonts w:ascii="宋体" w:eastAsia="宋体" w:hAnsi="宋体" w:hint="eastAsia"/>
-          <w:sz w:val="24"/>
-          <w:szCs w:val="24"/>
-        </w:rPr>
-        <w:t>在</w:t>
-      </w:r>
-      <w:r>
-        <w:rPr>
-          <w:rFonts w:ascii="宋体" w:eastAsia="宋体" w:hAnsi="宋体" w:hint="eastAsia"/>
-          <w:color w:val="FF0000"/>
-          <w:sz w:val="24"/>
-          <w:szCs w:val="24"/>
-        </w:rPr>
-        <w:t>系统开发生命周期各个阶段</w:t>
-      </w:r>
-      <w:r>
-        <w:rPr>
-          <w:rFonts w:ascii="宋体" w:eastAsia="宋体" w:hAnsi="宋体" w:hint="eastAsia"/>
-          <w:sz w:val="24"/>
-          <w:szCs w:val="24"/>
-        </w:rPr>
-        <w:t>的帮助开发者提高工作质量和效率的</w:t>
-      </w:r>
-      <w:r>
-        <w:rPr>
-          <w:rFonts w:ascii="宋体" w:eastAsia="宋体" w:hAnsi="宋体" w:hint="eastAsia"/>
-          <w:color w:val="FF0000"/>
-          <w:sz w:val="24"/>
-          <w:szCs w:val="24"/>
-        </w:rPr>
-        <w:t>一类软件</w:t>
-      </w:r>
-      <w:r>
-        <w:rPr>
-          <w:rFonts w:ascii="宋体" w:eastAsia="宋体" w:hAnsi="宋体" w:hint="eastAsia"/>
-          <w:sz w:val="24"/>
-          <w:szCs w:val="24"/>
-        </w:rPr>
-        <w:t>。</w:t>
-      </w:r>
-    </w:p>
-    <w:p>
-      <w:pPr>
-        <w:rPr>
-          <w:rFonts w:ascii="宋体" w:eastAsia="宋体" w:hAnsi="宋体"/>
-          <w:sz w:val="24"/>
-          <w:szCs w:val="24"/>
-        </w:rPr>
-      </w:pPr>
-      <w:r>
-        <w:rPr>
-          <w:rFonts w:ascii="宋体" w:eastAsia="宋体" w:hAnsi="宋体" w:hint="eastAsia"/>
-          <w:sz w:val="24"/>
-          <w:szCs w:val="24"/>
-        </w:rPr>
-        <w:t>工具：分析与设计</w:t>
-      </w:r>
-      <w:r>
-        <w:rPr>
-          <w:rFonts w:ascii="宋体" w:eastAsia="宋体" w:hAnsi="宋体" w:hint="eastAsia"/>
-          <w:sz w:val="24"/>
-          <w:szCs w:val="24"/>
-        </w:rPr>
-        <w:t>（Visio）、编程工具(</w:t>
-      </w:r>
-      <w:r>
-        <w:rPr>
-          <w:rFonts w:ascii="宋体" w:eastAsia="宋体" w:hAnsi="宋体"/>
-          <w:sz w:val="24"/>
-          <w:szCs w:val="24"/>
-        </w:rPr>
-        <w:t>Eclipse, Visual Studio 2010)</w:t>
-      </w:r>
-      <w:r>
-        <w:rPr>
-          <w:rFonts w:ascii="宋体" w:eastAsia="宋体" w:hAnsi="宋体" w:hint="eastAsia"/>
-          <w:sz w:val="24"/>
-          <w:szCs w:val="24"/>
-        </w:rPr>
-        <w:t>、测试工具、运行维护工具、项目管理工具。</w:t>
+        <w:t>数据结构 、</w:t>
+      </w:r>
+      <w:r>
+        <w:rPr>
+          <w:rFonts w:ascii="宋体" w:eastAsia="宋体" w:hAnsi="宋体" w:hint="eastAsia"/>
+          <w:sz w:val="24"/>
+          <w:szCs w:val="24"/>
+        </w:rPr>
+        <w:t>数据流、数据存储、处理过程、外部实体。</w:t>
+      </w:r>
+    </w:p>
+    <w:p>
+      <w:pPr>
+        <w:rPr>
+          <w:rFonts w:ascii="宋体" w:eastAsia="宋体" w:hAnsi="宋体"/>
+          <w:color w:val="FF0000"/>
+          <w:sz w:val="24"/>
+          <w:szCs w:val="24"/>
+        </w:rPr>
+      </w:pPr>
+      <w:r>
+        <w:rPr>
+          <w:rFonts w:ascii="宋体" w:eastAsia="宋体" w:hAnsi="宋体" w:hint="eastAsia"/>
+          <w:sz w:val="24"/>
+          <w:szCs w:val="24"/>
+        </w:rPr>
+        <w:t>业务规则</w:t>
+      </w:r>
+      <w:r>
+        <w:rPr>
+          <w:rFonts w:ascii="宋体" w:eastAsia="宋体" w:hAnsi="宋体" w:hint="eastAsia"/>
+          <w:sz w:val="24"/>
+          <w:szCs w:val="24"/>
+        </w:rPr>
+        <w:t>的描述工具有</w:t>
+      </w:r>
+      <w:r>
+        <w:rPr>
+          <w:rFonts w:ascii="宋体" w:eastAsia="宋体" w:hAnsi="宋体" w:hint="eastAsia"/>
+          <w:color w:val="FF0000"/>
+          <w:sz w:val="24"/>
+          <w:szCs w:val="24"/>
+        </w:rPr>
+        <w:t>结构化语言、判定树、判定表。</w:t>
+      </w:r>
+      <w:r>
+        <w:rPr>
+          <w:rFonts w:ascii="宋体" w:eastAsia="宋体" w:hAnsi="宋体" w:hint="eastAsia"/>
+          <w:color w:val="FF0000"/>
+          <w:sz w:val="24"/>
+          <w:szCs w:val="24"/>
+        </w:rPr>
+        <w:t>P</w:t>
+      </w:r>
+      <w:r>
+        <w:rPr>
+          <w:rFonts w:ascii="宋体" w:eastAsia="宋体" w:hAnsi="宋体"/>
+          <w:color w:val="FF0000"/>
+          <w:sz w:val="24"/>
+          <w:szCs w:val="24"/>
+        </w:rPr>
+        <w:t>132</w:t>
       </w:r>
     </w:p>
     <w:p>
@@ -3964,36 +4328,17 @@
           <w:sz w:val="32"/>
           <w:szCs w:val="24"/>
         </w:rPr>
-        <w:t>第四章</w:t>
-      </w:r>
-    </w:p>
-    <w:p>
-      <w:pPr>
-        <w:rPr>
-          <w:rFonts w:ascii="宋体" w:eastAsia="宋体" w:hAnsi="宋体"/>
-          <w:sz w:val="24"/>
-          <w:szCs w:val="24"/>
-        </w:rPr>
-      </w:pPr>
-      <w:r>
-        <w:rPr>
-          <w:rFonts w:ascii="宋体" w:eastAsia="宋体" w:hAnsi="宋体" w:hint="eastAsia"/>
-          <w:sz w:val="24"/>
-          <w:szCs w:val="24"/>
-        </w:rPr>
-        <w:t>系统规划步骤：企业调查和分析、信息系统调查和分析、制定方向、评审及建议。</w:t>
-      </w:r>
-    </w:p>
-    <w:p>
-      <w:pPr>
-        <w:jc w:val="center"/>
-        <w:rPr>
-          <w:rFonts w:ascii="宋体" w:eastAsia="宋体" w:hAnsi="宋体"/>
+        <w:t>第</w:t>
+      </w:r>
+      <w:r>
+        <w:rPr>
+          <w:rFonts w:ascii="宋体" w:eastAsia="宋体" w:hAnsi="宋体" w:hint="eastAsia"/>
           <w:b/>
           <w:sz w:val="32"/>
           <w:szCs w:val="24"/>
         </w:rPr>
-      </w:pPr>
+        <w:t>七</w:t>
+      </w:r>
       <w:r>
         <w:rPr>
           <w:rFonts w:ascii="宋体" w:eastAsia="宋体" w:hAnsi="宋体" w:hint="eastAsia"/>
@@ -4001,17 +4346,351 @@
           <w:sz w:val="32"/>
           <w:szCs w:val="24"/>
         </w:rPr>
-        <w:t>第</w:t>
-      </w:r>
-      <w:r>
-        <w:rPr>
-          <w:rFonts w:ascii="宋体" w:eastAsia="宋体" w:hAnsi="宋体" w:hint="eastAsia"/>
+        <w:t>章</w:t>
+      </w:r>
+    </w:p>
+    <w:p>
+      <w:pPr>
+        <w:rPr>
+          <w:rFonts w:ascii="宋体" w:eastAsia="宋体" w:hAnsi="宋体"/>
+          <w:b/>
+          <w:sz w:val="24"/>
+          <w:szCs w:val="24"/>
+        </w:rPr>
+      </w:pPr>
+      <w:r>
+        <w:rPr>
+          <w:rFonts w:ascii="宋体" w:eastAsia="宋体" w:hAnsi="宋体" w:hint="eastAsia"/>
+          <w:b/>
+          <w:sz w:val="24"/>
+          <w:szCs w:val="24"/>
+        </w:rPr>
+        <w:t>什么是用例？</w:t>
+      </w:r>
+    </w:p>
+    <w:p>
+      <w:pPr>
+        <w:rPr>
+          <w:rFonts w:ascii="宋体" w:eastAsia="宋体" w:hAnsi="宋体"/>
+          <w:sz w:val="24"/>
+          <w:szCs w:val="24"/>
+        </w:rPr>
+      </w:pPr>
+      <w:r>
+        <w:rPr>
+          <w:rFonts w:ascii="宋体" w:eastAsia="宋体" w:hAnsi="宋体" w:hint="eastAsia"/>
+          <w:sz w:val="24"/>
+          <w:szCs w:val="24"/>
+        </w:rPr>
+        <w:t>在面向对象方法中，用例描述</w:t>
+      </w:r>
+      <w:r>
+        <w:rPr>
+          <w:rFonts w:ascii="宋体" w:eastAsia="宋体" w:hAnsi="宋体" w:hint="eastAsia"/>
+          <w:color w:val="FF0000"/>
+          <w:sz w:val="24"/>
+          <w:szCs w:val="24"/>
+        </w:rPr>
+        <w:t>系统需求</w:t>
+      </w:r>
+      <w:r>
+        <w:rPr>
+          <w:rFonts w:ascii="宋体" w:eastAsia="宋体" w:hAnsi="宋体" w:hint="eastAsia"/>
+          <w:sz w:val="24"/>
+          <w:szCs w:val="24"/>
+        </w:rPr>
+        <w:t xml:space="preserve">。 </w:t>
+      </w:r>
+    </w:p>
+    <w:p>
+      <w:pPr>
+        <w:rPr>
+          <w:rFonts w:ascii="宋体" w:eastAsia="宋体" w:hAnsi="宋体"/>
+          <w:sz w:val="24"/>
+          <w:szCs w:val="24"/>
+        </w:rPr>
+      </w:pPr>
+      <w:r>
+        <w:rPr>
+          <w:rFonts w:ascii="宋体" w:eastAsia="宋体" w:hAnsi="宋体" w:hint="eastAsia"/>
+          <w:sz w:val="24"/>
+          <w:szCs w:val="24"/>
+        </w:rPr>
+        <w:t>用例</w:t>
+      </w:r>
+      <w:r>
+        <w:rPr>
+          <w:rFonts w:ascii="宋体" w:eastAsia="宋体" w:hAnsi="宋体" w:hint="eastAsia"/>
+          <w:color w:val="FF0000"/>
+          <w:sz w:val="24"/>
+          <w:szCs w:val="24"/>
+        </w:rPr>
+        <w:t>创始人雅各布森</w:t>
+      </w:r>
+      <w:r>
+        <w:rPr>
+          <w:rFonts w:ascii="宋体" w:eastAsia="宋体" w:hAnsi="宋体" w:hint="eastAsia"/>
+          <w:sz w:val="24"/>
+          <w:szCs w:val="24"/>
+        </w:rPr>
+        <w:t xml:space="preserve"> 认为用例是对于一组动作序列的描述，系统执行这些动作会</w:t>
+      </w:r>
+      <w:r>
+        <w:rPr>
+          <w:rFonts w:ascii="宋体" w:eastAsia="宋体" w:hAnsi="宋体" w:hint="eastAsia"/>
+          <w:color w:val="FF0000"/>
+          <w:sz w:val="24"/>
+          <w:szCs w:val="24"/>
+        </w:rPr>
+        <w:t>对特定的参与者产生可观测的、有价值的</w:t>
+      </w:r>
+      <w:r>
+        <w:rPr>
+          <w:rFonts w:ascii="宋体" w:eastAsia="宋体" w:hAnsi="宋体" w:hint="eastAsia"/>
+          <w:sz w:val="24"/>
+          <w:szCs w:val="24"/>
+        </w:rPr>
+        <w:t>结果。</w:t>
+      </w:r>
+    </w:p>
+    <w:p>
+      <w:pPr>
+        <w:rPr>
+          <w:rFonts w:ascii="宋体" w:eastAsia="宋体" w:hAnsi="宋体"/>
+          <w:sz w:val="24"/>
+          <w:szCs w:val="24"/>
+        </w:rPr>
+      </w:pPr>
+      <w:r>
+        <w:rPr>
+          <w:rFonts w:ascii="宋体" w:eastAsia="宋体" w:hAnsi="宋体" w:hint="eastAsia"/>
+          <w:sz w:val="24"/>
+          <w:szCs w:val="24"/>
+        </w:rPr>
+        <w:t>代表人物</w:t>
+      </w:r>
+      <w:r>
+        <w:rPr>
+          <w:rFonts w:ascii="宋体" w:eastAsia="宋体" w:hAnsi="宋体" w:hint="eastAsia"/>
+          <w:sz w:val="24"/>
+          <w:szCs w:val="24"/>
+        </w:rPr>
+        <w:t>对上述用例概念进行扩展，强调用例是</w:t>
+      </w:r>
+      <w:r>
+        <w:rPr>
+          <w:rFonts w:ascii="宋体" w:eastAsia="宋体" w:hAnsi="宋体" w:hint="eastAsia"/>
+          <w:color w:val="FF0000"/>
+          <w:sz w:val="24"/>
+          <w:szCs w:val="24"/>
+        </w:rPr>
+        <w:t>各种系统受益人</w:t>
+      </w:r>
+      <w:r>
+        <w:rPr>
+          <w:rFonts w:ascii="宋体" w:eastAsia="宋体" w:hAnsi="宋体" w:hint="eastAsia"/>
+          <w:sz w:val="24"/>
+          <w:szCs w:val="24"/>
+        </w:rPr>
+        <w:t>之间的一种行为</w:t>
+      </w:r>
+      <w:r>
+        <w:rPr>
+          <w:rFonts w:ascii="宋体" w:eastAsia="宋体" w:hAnsi="宋体" w:hint="eastAsia"/>
+          <w:color w:val="FF0000"/>
+          <w:sz w:val="24"/>
+          <w:szCs w:val="24"/>
+        </w:rPr>
+        <w:t>契约</w:t>
+      </w:r>
+      <w:r>
+        <w:rPr>
+          <w:rFonts w:ascii="宋体" w:eastAsia="宋体" w:hAnsi="宋体" w:hint="eastAsia"/>
+          <w:sz w:val="24"/>
+          <w:szCs w:val="24"/>
+        </w:rPr>
+        <w:t>。</w:t>
+      </w:r>
+    </w:p>
+    <w:p>
+      <w:pPr>
+        <w:rPr>
+          <w:rFonts w:ascii="宋体" w:eastAsia="宋体" w:hAnsi="宋体"/>
+          <w:sz w:val="24"/>
+          <w:szCs w:val="24"/>
+        </w:rPr>
+      </w:pPr>
+      <w:r>
+        <w:rPr>
+          <w:rFonts w:ascii="宋体" w:eastAsia="宋体" w:hAnsi="宋体" w:hint="eastAsia"/>
+          <w:sz w:val="24"/>
+          <w:szCs w:val="24"/>
+        </w:rPr>
+        <w:t>用例功能：</w:t>
+      </w:r>
+    </w:p>
+    <w:p>
+      <w:pPr>
+        <w:rPr>
+          <w:rFonts w:ascii="宋体" w:eastAsia="宋体" w:hAnsi="宋体"/>
+          <w:sz w:val="24"/>
+          <w:szCs w:val="24"/>
+        </w:rPr>
+      </w:pPr>
+      <w:r>
+        <w:rPr>
+          <w:rFonts w:ascii="宋体" w:eastAsia="宋体" w:hAnsi="宋体" w:hint="eastAsia"/>
+          <w:sz w:val="24"/>
+          <w:szCs w:val="24"/>
+        </w:rPr>
+        <w:t>对系统需求</w:t>
+      </w:r>
+      <w:r>
+        <w:rPr>
+          <w:rFonts w:ascii="宋体" w:eastAsia="宋体" w:hAnsi="宋体" w:hint="eastAsia"/>
+          <w:color w:val="FF0000"/>
+          <w:sz w:val="24"/>
+          <w:szCs w:val="24"/>
+        </w:rPr>
+        <w:t>进行规范化的描述</w:t>
+      </w:r>
+      <w:r>
+        <w:rPr>
+          <w:rFonts w:ascii="宋体" w:eastAsia="宋体" w:hAnsi="宋体" w:hint="eastAsia"/>
+          <w:sz w:val="24"/>
+          <w:szCs w:val="24"/>
+        </w:rPr>
+        <w:t>，用例模型是</w:t>
+      </w:r>
+      <w:r>
+        <w:rPr>
+          <w:rFonts w:ascii="宋体" w:eastAsia="宋体" w:hAnsi="宋体" w:hint="eastAsia"/>
+          <w:color w:val="FF0000"/>
+          <w:sz w:val="24"/>
+          <w:szCs w:val="24"/>
+        </w:rPr>
+        <w:t>面向对象分析的关键输入</w:t>
+      </w:r>
+      <w:r>
+        <w:rPr>
+          <w:rFonts w:ascii="宋体" w:eastAsia="宋体" w:hAnsi="宋体" w:hint="eastAsia"/>
+          <w:sz w:val="24"/>
+          <w:szCs w:val="24"/>
+        </w:rPr>
+        <w:t>。</w:t>
+      </w:r>
+    </w:p>
+    <w:p>
+      <w:pPr>
+        <w:rPr>
+          <w:rFonts w:ascii="宋体" w:eastAsia="宋体" w:hAnsi="宋体"/>
+          <w:sz w:val="24"/>
+          <w:szCs w:val="24"/>
+        </w:rPr>
+      </w:pPr>
+      <w:r>
+        <w:rPr>
+          <w:rFonts w:ascii="宋体" w:eastAsia="宋体" w:hAnsi="宋体" w:hint="eastAsia"/>
+          <w:sz w:val="24"/>
+          <w:szCs w:val="24"/>
+        </w:rPr>
+        <w:t>用例图及其事件流描述集中体现了系统责任。</w:t>
+      </w:r>
+    </w:p>
+    <w:p>
+      <w:pPr>
+        <w:rPr>
+          <w:rFonts w:ascii="宋体" w:eastAsia="宋体" w:hAnsi="宋体"/>
+          <w:sz w:val="24"/>
+          <w:szCs w:val="24"/>
+        </w:rPr>
+      </w:pPr>
+      <w:r>
+        <w:rPr>
+          <w:rFonts w:ascii="宋体" w:eastAsia="宋体" w:hAnsi="宋体" w:hint="eastAsia"/>
+          <w:sz w:val="24"/>
+          <w:szCs w:val="24"/>
+        </w:rPr>
+        <w:t>通过</w:t>
+      </w:r>
+      <w:r>
+        <w:rPr>
+          <w:rFonts w:ascii="宋体" w:eastAsia="宋体" w:hAnsi="宋体" w:hint="eastAsia"/>
+          <w:sz w:val="24"/>
+          <w:szCs w:val="24"/>
+        </w:rPr>
+        <w:t>用例</w:t>
+      </w:r>
+      <w:r>
+        <w:rPr>
+          <w:rFonts w:ascii="宋体" w:eastAsia="宋体" w:hAnsi="宋体" w:hint="eastAsia"/>
+          <w:color w:val="FF0000"/>
+          <w:sz w:val="24"/>
+          <w:szCs w:val="24"/>
+        </w:rPr>
+        <w:t>交互图</w:t>
+      </w:r>
+      <w:r>
+        <w:rPr>
+          <w:rFonts w:ascii="宋体" w:eastAsia="宋体" w:hAnsi="宋体" w:hint="eastAsia"/>
+          <w:sz w:val="24"/>
+          <w:szCs w:val="24"/>
+        </w:rPr>
+        <w:t>可以严格的对照</w:t>
+      </w:r>
+      <w:r>
+        <w:rPr>
+          <w:rFonts w:ascii="宋体" w:eastAsia="宋体" w:hAnsi="宋体" w:hint="eastAsia"/>
+          <w:color w:val="FF0000"/>
+          <w:sz w:val="24"/>
+          <w:szCs w:val="24"/>
+        </w:rPr>
+        <w:t>检查系统的每一项功能需求是否得到满足</w:t>
+      </w:r>
+      <w:r>
+        <w:rPr>
+          <w:rFonts w:ascii="宋体" w:eastAsia="宋体" w:hAnsi="宋体" w:hint="eastAsia"/>
+          <w:sz w:val="24"/>
+          <w:szCs w:val="24"/>
+        </w:rPr>
+        <w:t>，需求都落实到哪些对象，以及这些对象是如何来解决的。</w:t>
+      </w:r>
+    </w:p>
+    <w:p>
+      <w:pPr>
+        <w:rPr>
+          <w:rFonts w:ascii="宋体" w:eastAsia="宋体" w:hAnsi="宋体"/>
+          <w:sz w:val="24"/>
+          <w:szCs w:val="24"/>
+        </w:rPr>
+      </w:pPr>
+      <w:r>
+        <w:rPr>
+          <w:rFonts w:ascii="宋体" w:eastAsia="宋体" w:hAnsi="宋体" w:hint="eastAsia"/>
+          <w:sz w:val="24"/>
+          <w:szCs w:val="24"/>
+        </w:rPr>
+        <w:t>用例包括：</w:t>
+      </w:r>
+      <w:r>
+        <w:rPr>
+          <w:rFonts w:ascii="宋体" w:eastAsia="宋体" w:hAnsi="宋体" w:hint="eastAsia"/>
+          <w:sz w:val="24"/>
+          <w:szCs w:val="24"/>
+        </w:rPr>
+        <w:t>用例名称、参与者、前/后置条件、主事件/备选事件流、非功能性需求、业务规则。</w:t>
+      </w:r>
+    </w:p>
+    <w:p>
+      <w:pPr>
+        <w:jc w:val="center"/>
+        <w:rPr>
+          <w:rFonts w:ascii="宋体" w:eastAsia="宋体" w:hAnsi="宋体"/>
           <w:b/>
           <w:sz w:val="32"/>
           <w:szCs w:val="24"/>
         </w:rPr>
-        <w:t>五</w:t>
-      </w:r>
+      </w:pPr>
       <w:r>
         <w:rPr>
           <w:rFonts w:ascii="宋体" w:eastAsia="宋体" w:hAnsi="宋体" w:hint="eastAsia"/>
@@ -4019,124 +4698,17 @@
           <w:sz w:val="32"/>
           <w:szCs w:val="24"/>
         </w:rPr>
-        <w:t>章</w:t>
-      </w:r>
-    </w:p>
-    <w:p>
-      <w:pPr>
-        <w:rPr>
-          <w:rFonts w:ascii="宋体" w:eastAsia="宋体" w:hAnsi="宋体"/>
-          <w:b/>
-          <w:sz w:val="24"/>
-          <w:szCs w:val="24"/>
-        </w:rPr>
-      </w:pPr>
-      <w:r>
-        <w:rPr>
-          <w:rFonts w:ascii="宋体" w:eastAsia="宋体" w:hAnsi="宋体" w:hint="eastAsia"/>
-          <w:b/>
-          <w:sz w:val="24"/>
-          <w:szCs w:val="24"/>
-        </w:rPr>
-        <w:t>系统分析基本任务</w:t>
-      </w:r>
-    </w:p>
-    <w:p>
-      <w:pPr>
-        <w:rPr>
-          <w:rFonts w:ascii="宋体" w:eastAsia="宋体" w:hAnsi="宋体"/>
-          <w:sz w:val="24"/>
-          <w:szCs w:val="24"/>
-        </w:rPr>
-      </w:pPr>
-      <w:r>
-        <w:rPr>
-          <w:rFonts w:ascii="宋体" w:eastAsia="宋体" w:hAnsi="宋体" w:hint="eastAsia"/>
-          <w:color w:val="FF0000"/>
-          <w:sz w:val="24"/>
-          <w:szCs w:val="24"/>
-        </w:rPr>
-        <w:t>系统分析员与用户</w:t>
-      </w:r>
-      <w:r>
-        <w:rPr>
-          <w:rFonts w:ascii="宋体" w:eastAsia="宋体" w:hAnsi="宋体" w:hint="eastAsia"/>
-          <w:sz w:val="24"/>
-          <w:szCs w:val="24"/>
-        </w:rPr>
-        <w:t>在一起，充分</w:t>
-      </w:r>
-      <w:r>
-        <w:rPr>
-          <w:rFonts w:ascii="宋体" w:eastAsia="宋体" w:hAnsi="宋体" w:hint="eastAsia"/>
-          <w:color w:val="FF0000"/>
-          <w:sz w:val="24"/>
-          <w:szCs w:val="24"/>
-        </w:rPr>
-        <w:t>了解用户的要求</w:t>
-      </w:r>
-      <w:r>
-        <w:rPr>
-          <w:rFonts w:ascii="宋体" w:eastAsia="宋体" w:hAnsi="宋体" w:hint="eastAsia"/>
-          <w:sz w:val="24"/>
-          <w:szCs w:val="24"/>
-        </w:rPr>
-        <w:t>，并把双方的理解</w:t>
-      </w:r>
-      <w:r>
-        <w:rPr>
-          <w:rFonts w:ascii="宋体" w:eastAsia="宋体" w:hAnsi="宋体" w:hint="eastAsia"/>
-          <w:color w:val="FF0000"/>
-          <w:sz w:val="24"/>
-          <w:szCs w:val="24"/>
-        </w:rPr>
-        <w:t>用系统说明书表达</w:t>
-      </w:r>
-      <w:r>
-        <w:rPr>
-          <w:rFonts w:ascii="宋体" w:eastAsia="宋体" w:hAnsi="宋体" w:hint="eastAsia"/>
-          <w:sz w:val="24"/>
-          <w:szCs w:val="24"/>
-        </w:rPr>
-        <w:t>出来。系统说明书审核通过之后，将</w:t>
-      </w:r>
-      <w:r>
-        <w:rPr>
-          <w:rFonts w:ascii="宋体" w:eastAsia="宋体" w:hAnsi="宋体" w:hint="eastAsia"/>
-          <w:color w:val="FF0000"/>
-          <w:sz w:val="24"/>
-          <w:szCs w:val="24"/>
-        </w:rPr>
-        <w:t>成为系统设计的依据</w:t>
-      </w:r>
-      <w:r>
-        <w:rPr>
-          <w:rFonts w:ascii="宋体" w:eastAsia="宋体" w:hAnsi="宋体" w:hint="eastAsia"/>
-          <w:sz w:val="24"/>
-          <w:szCs w:val="24"/>
-        </w:rPr>
-        <w:t>，也是将来验收系</w:t>
-      </w:r>
-      <w:r>
-        <w:rPr>
-          <w:rFonts w:ascii="宋体" w:eastAsia="宋体" w:hAnsi="宋体" w:hint="eastAsia"/>
-          <w:sz w:val="24"/>
-          <w:szCs w:val="24"/>
-        </w:rPr>
-        <w:lastRenderedPageBreak/>
-        <w:t>统的依据。</w:t>
-      </w:r>
-    </w:p>
-    <w:p>
-      <w:pPr>
-        <w:jc w:val="center"/>
-        <w:rPr>
-          <w:rFonts w:ascii="宋体" w:eastAsia="宋体" w:hAnsi="宋体"/>
+        <w:t>第</w:t>
+      </w:r>
+      <w:r>
+        <w:rPr>
+          <w:rFonts w:ascii="宋体" w:eastAsia="宋体" w:hAnsi="宋体" w:hint="eastAsia"/>
           <w:b/>
           <w:sz w:val="32"/>
           <w:szCs w:val="24"/>
         </w:rPr>
-      </w:pPr>
+        <w:t>八</w:t>
+      </w:r>
       <w:r>
         <w:rPr>
           <w:rFonts w:ascii="宋体" w:eastAsia="宋体" w:hAnsi="宋体" w:hint="eastAsia"/>
@@ -4144,17 +4716,96 @@
           <w:sz w:val="32"/>
           <w:szCs w:val="24"/>
         </w:rPr>
-        <w:t>第</w:t>
-      </w:r>
-      <w:r>
-        <w:rPr>
-          <w:rFonts w:ascii="宋体" w:eastAsia="宋体" w:hAnsi="宋体" w:hint="eastAsia"/>
+        <w:t>章</w:t>
+      </w:r>
+    </w:p>
+    <w:p>
+      <w:pPr>
+        <w:rPr>
+          <w:rFonts w:ascii="宋体" w:eastAsia="宋体" w:hAnsi="宋体"/>
+          <w:sz w:val="24"/>
+          <w:szCs w:val="24"/>
+        </w:rPr>
+      </w:pPr>
+      <w:r>
+        <w:rPr>
+          <w:rFonts w:ascii="宋体" w:eastAsia="宋体" w:hAnsi="宋体" w:hint="eastAsia"/>
+          <w:sz w:val="24"/>
+          <w:szCs w:val="24"/>
+        </w:rPr>
+        <w:t>面向对象方法三个阶段 ：面向对象编程/设计/分析</w:t>
+      </w:r>
+    </w:p>
+    <w:p>
+      <w:pPr>
+        <w:rPr>
+          <w:rFonts w:ascii="宋体" w:eastAsia="宋体" w:hAnsi="宋体"/>
+          <w:sz w:val="24"/>
+          <w:szCs w:val="24"/>
+        </w:rPr>
+      </w:pPr>
+      <w:r>
+        <w:rPr>
+          <w:rFonts w:ascii="宋体" w:eastAsia="宋体" w:hAnsi="宋体" w:hint="eastAsia"/>
+          <w:sz w:val="24"/>
+          <w:szCs w:val="24"/>
+        </w:rPr>
+        <w:t>概念</w:t>
+      </w:r>
+    </w:p>
+    <w:p>
+      <w:pPr>
+        <w:rPr>
+          <w:rFonts w:ascii="宋体" w:eastAsia="宋体" w:hAnsi="宋体"/>
+          <w:sz w:val="24"/>
+          <w:szCs w:val="24"/>
+        </w:rPr>
+      </w:pPr>
+      <w:r>
+        <w:rPr>
+          <w:rFonts w:ascii="宋体" w:eastAsia="宋体" w:hAnsi="宋体" w:hint="eastAsia"/>
+          <w:sz w:val="24"/>
+          <w:szCs w:val="24"/>
+        </w:rPr>
+        <w:t>对象</w:t>
+      </w:r>
+      <w:r>
+        <w:rPr>
+          <w:rFonts w:ascii="宋体" w:eastAsia="宋体" w:hAnsi="宋体" w:hint="eastAsia"/>
+          <w:sz w:val="24"/>
+          <w:szCs w:val="24"/>
+        </w:rPr>
+        <w:t>、类、封装、消息、继承和多态性、关系。</w:t>
+      </w:r>
+    </w:p>
+    <w:p>
+      <w:pPr>
+        <w:rPr>
+          <w:rFonts w:ascii="宋体" w:eastAsia="宋体" w:hAnsi="宋体"/>
+          <w:sz w:val="24"/>
+          <w:szCs w:val="24"/>
+        </w:rPr>
+      </w:pPr>
+    </w:p>
+    <w:p>
+      <w:pPr>
+        <w:rPr>
+          <w:rFonts w:ascii="宋体" w:eastAsia="宋体" w:hAnsi="宋体"/>
+          <w:sz w:val="24"/>
+          <w:szCs w:val="24"/>
+        </w:rPr>
+      </w:pPr>
+    </w:p>
+    <w:p>
+      <w:pPr>
+        <w:jc w:val="center"/>
+        <w:rPr>
+          <w:rFonts w:ascii="宋体" w:eastAsia="宋体" w:hAnsi="宋体"/>
           <w:b/>
           <w:sz w:val="32"/>
           <w:szCs w:val="24"/>
         </w:rPr>
-        <w:t>六</w:t>
-      </w:r>
+      </w:pPr>
       <w:r>
         <w:rPr>
           <w:rFonts w:ascii="宋体" w:eastAsia="宋体" w:hAnsi="宋体" w:hint="eastAsia"/>
@@ -4162,148 +4813,17 @@
           <w:sz w:val="32"/>
           <w:szCs w:val="24"/>
         </w:rPr>
-        <w:t>章</w:t>
-      </w:r>
-    </w:p>
-    <w:p>
-      <w:pPr>
-        <w:rPr>
-          <w:rFonts w:ascii="宋体" w:eastAsia="宋体" w:hAnsi="宋体"/>
-          <w:sz w:val="24"/>
-          <w:szCs w:val="24"/>
-        </w:rPr>
-      </w:pPr>
-      <w:r>
-        <w:rPr>
-          <w:rFonts w:ascii="宋体" w:eastAsia="宋体" w:hAnsi="宋体" w:hint="eastAsia"/>
-          <w:sz w:val="24"/>
-          <w:szCs w:val="24"/>
-        </w:rPr>
-        <w:t xml:space="preserve">数据流程图 由 </w:t>
-      </w:r>
-      <w:r>
-        <w:rPr>
-          <w:rFonts w:ascii="宋体" w:eastAsia="宋体" w:hAnsi="宋体" w:hint="eastAsia"/>
-          <w:color w:val="FF0000"/>
-          <w:sz w:val="24"/>
-          <w:szCs w:val="24"/>
-        </w:rPr>
-        <w:t>外部实体、数据处理、数据流、数据存储</w:t>
-      </w:r>
-      <w:r>
-        <w:rPr>
-          <w:rFonts w:ascii="宋体" w:eastAsia="宋体" w:hAnsi="宋体" w:hint="eastAsia"/>
-          <w:sz w:val="24"/>
-          <w:szCs w:val="24"/>
-        </w:rPr>
-        <w:t>等基本成分组成。</w:t>
-      </w:r>
-    </w:p>
-    <w:p>
-      <w:pPr>
-        <w:rPr>
-          <w:rFonts w:ascii="宋体" w:eastAsia="宋体" w:hAnsi="宋体"/>
-          <w:sz w:val="24"/>
-          <w:szCs w:val="24"/>
-        </w:rPr>
-      </w:pPr>
-      <w:r>
-        <w:rPr>
-          <w:rFonts w:ascii="宋体" w:eastAsia="宋体" w:hAnsi="宋体" w:hint="eastAsia"/>
-          <w:sz w:val="24"/>
-          <w:szCs w:val="24"/>
-        </w:rPr>
-        <w:t>数据流程图的注意</w:t>
-      </w:r>
-      <w:r>
-        <w:rPr>
-          <w:rFonts w:ascii="宋体" w:eastAsia="宋体" w:hAnsi="宋体" w:hint="eastAsia"/>
-          <w:sz w:val="24"/>
-          <w:szCs w:val="24"/>
-        </w:rPr>
-        <w:t>事项P121</w:t>
-      </w:r>
-    </w:p>
-    <w:p>
-      <w:pPr>
-        <w:rPr>
-          <w:rFonts w:ascii="宋体" w:eastAsia="宋体" w:hAnsi="宋体"/>
-          <w:sz w:val="24"/>
-          <w:szCs w:val="24"/>
-        </w:rPr>
-      </w:pPr>
-      <w:r>
-        <w:rPr>
-          <w:rFonts w:ascii="宋体" w:eastAsia="宋体" w:hAnsi="宋体" w:hint="eastAsia"/>
-          <w:sz w:val="24"/>
-          <w:szCs w:val="24"/>
-        </w:rPr>
-        <w:t>数据字典种类：数据流、数据存储、处理过程、外部实体。</w:t>
-      </w:r>
-    </w:p>
-    <w:p>
-      <w:pPr>
-        <w:rPr>
-          <w:rFonts w:ascii="宋体" w:eastAsia="宋体" w:hAnsi="宋体"/>
-          <w:color w:val="FF0000"/>
-          <w:sz w:val="24"/>
-          <w:szCs w:val="24"/>
-        </w:rPr>
-      </w:pPr>
-      <w:r>
-        <w:rPr>
-          <w:rFonts w:ascii="宋体" w:eastAsia="宋体" w:hAnsi="宋体" w:hint="eastAsia"/>
-          <w:sz w:val="24"/>
-          <w:szCs w:val="24"/>
-        </w:rPr>
-        <w:t>业务规则</w:t>
-      </w:r>
-      <w:r>
-        <w:rPr>
-          <w:rFonts w:ascii="宋体" w:eastAsia="宋体" w:hAnsi="宋体" w:hint="eastAsia"/>
-          <w:sz w:val="24"/>
-          <w:szCs w:val="24"/>
-        </w:rPr>
-        <w:t>的描述工具有</w:t>
-      </w:r>
-      <w:r>
-        <w:rPr>
-          <w:rFonts w:ascii="宋体" w:eastAsia="宋体" w:hAnsi="宋体" w:hint="eastAsia"/>
-          <w:color w:val="FF0000"/>
-          <w:sz w:val="24"/>
-          <w:szCs w:val="24"/>
-        </w:rPr>
-        <w:t>结构化语言、判定树、判定表。</w:t>
-      </w:r>
-      <w:r>
-        <w:rPr>
-          <w:rFonts w:ascii="宋体" w:eastAsia="宋体" w:hAnsi="宋体" w:hint="eastAsia"/>
-          <w:color w:val="FF0000"/>
-          <w:sz w:val="24"/>
-          <w:szCs w:val="24"/>
-        </w:rPr>
-        <w:t>P</w:t>
-      </w:r>
-      <w:r>
-        <w:rPr>
-          <w:rFonts w:ascii="宋体" w:eastAsia="宋体" w:hAnsi="宋体"/>
-          <w:color w:val="FF0000"/>
-          <w:sz w:val="24"/>
-          <w:szCs w:val="24"/>
-        </w:rPr>
-        <w:t>132</w:t>
-      </w:r>
-    </w:p>
-    <w:p>
-      <w:pPr>
-        <w:jc w:val="center"/>
-        <w:rPr>
-          <w:rFonts w:ascii="宋体" w:eastAsia="宋体" w:hAnsi="宋体"/>
+        <w:t>第</w:t>
+      </w:r>
+      <w:r>
+        <w:rPr>
+          <w:rFonts w:ascii="宋体" w:eastAsia="宋体" w:hAnsi="宋体" w:hint="eastAsia"/>
           <w:b/>
           <w:sz w:val="32"/>
           <w:szCs w:val="24"/>
         </w:rPr>
-      </w:pPr>
+        <w:t>九</w:t>
+      </w:r>
       <w:r>
         <w:rPr>
           <w:rFonts w:ascii="宋体" w:eastAsia="宋体" w:hAnsi="宋体" w:hint="eastAsia"/>
@@ -4311,17 +4831,62 @@
           <w:sz w:val="32"/>
           <w:szCs w:val="24"/>
         </w:rPr>
-        <w:t>第</w:t>
-      </w:r>
-      <w:r>
-        <w:rPr>
-          <w:rFonts w:ascii="宋体" w:eastAsia="宋体" w:hAnsi="宋体" w:hint="eastAsia"/>
+        <w:t>章</w:t>
+      </w:r>
+    </w:p>
+    <w:p>
+      <w:pPr>
+        <w:rPr>
+          <w:rFonts w:ascii="宋体" w:eastAsia="宋体" w:hAnsi="宋体"/>
+          <w:sz w:val="24"/>
+          <w:szCs w:val="24"/>
+        </w:rPr>
+      </w:pPr>
+      <w:r>
+        <w:rPr>
+          <w:rFonts w:ascii="宋体" w:eastAsia="宋体" w:hAnsi="宋体" w:hint="eastAsia"/>
+          <w:sz w:val="24"/>
+          <w:szCs w:val="24"/>
+        </w:rPr>
+        <w:t>系统设计的内容：系统总体设计、详细设计、系统实施进度与计划的制定、系统设计说明书的编写。</w:t>
+      </w:r>
+    </w:p>
+    <w:p>
+      <w:pPr>
+        <w:rPr>
+          <w:rFonts w:ascii="宋体" w:eastAsia="宋体" w:hAnsi="宋体"/>
+          <w:sz w:val="24"/>
+          <w:szCs w:val="24"/>
+        </w:rPr>
+      </w:pPr>
+      <w:r>
+        <w:rPr>
+          <w:rFonts w:ascii="宋体" w:eastAsia="宋体" w:hAnsi="宋体" w:hint="eastAsia"/>
+          <w:color w:val="FF0000"/>
+          <w:sz w:val="24"/>
+          <w:szCs w:val="24"/>
+        </w:rPr>
+        <w:t>系统分析与系统设计的区别</w:t>
+      </w:r>
+      <w:r>
+        <w:rPr>
+          <w:rFonts w:ascii="宋体" w:eastAsia="宋体" w:hAnsi="宋体" w:hint="eastAsia"/>
+          <w:sz w:val="24"/>
+          <w:szCs w:val="24"/>
+        </w:rPr>
+        <w:t xml:space="preserve"> 所侧重的内容不一样 没有严格的先后顺序，可以相互结合。</w:t>
+      </w:r>
+    </w:p>
+    <w:p>
+      <w:pPr>
+        <w:jc w:val="center"/>
+        <w:rPr>
+          <w:rFonts w:ascii="宋体" w:eastAsia="宋体" w:hAnsi="宋体"/>
           <w:b/>
           <w:sz w:val="32"/>
           <w:szCs w:val="24"/>
         </w:rPr>
-        <w:t>七</w:t>
-      </w:r>
+      </w:pPr>
       <w:r>
         <w:rPr>
           <w:rFonts w:ascii="宋体" w:eastAsia="宋体" w:hAnsi="宋体" w:hint="eastAsia"/>
@@ -4329,351 +4894,17 @@
           <w:sz w:val="32"/>
           <w:szCs w:val="24"/>
         </w:rPr>
-        <w:t>章</w:t>
-      </w:r>
-    </w:p>
-    <w:p>
-      <w:pPr>
-        <w:rPr>
-          <w:rFonts w:ascii="宋体" w:eastAsia="宋体" w:hAnsi="宋体"/>
-          <w:b/>
-          <w:sz w:val="24"/>
-          <w:szCs w:val="24"/>
-        </w:rPr>
-      </w:pPr>
-      <w:r>
-        <w:rPr>
-          <w:rFonts w:ascii="宋体" w:eastAsia="宋体" w:hAnsi="宋体" w:hint="eastAsia"/>
-          <w:b/>
-          <w:sz w:val="24"/>
-          <w:szCs w:val="24"/>
-        </w:rPr>
-        <w:t>什么是用例？</w:t>
-      </w:r>
-    </w:p>
-    <w:p>
-      <w:pPr>
-        <w:rPr>
-          <w:rFonts w:ascii="宋体" w:eastAsia="宋体" w:hAnsi="宋体"/>
-          <w:sz w:val="24"/>
-          <w:szCs w:val="24"/>
-        </w:rPr>
-      </w:pPr>
-      <w:r>
-        <w:rPr>
-          <w:rFonts w:ascii="宋体" w:eastAsia="宋体" w:hAnsi="宋体" w:hint="eastAsia"/>
-          <w:sz w:val="24"/>
-          <w:szCs w:val="24"/>
-        </w:rPr>
-        <w:t>在面向对象方法中，用例描述</w:t>
-      </w:r>
-      <w:r>
-        <w:rPr>
-          <w:rFonts w:ascii="宋体" w:eastAsia="宋体" w:hAnsi="宋体" w:hint="eastAsia"/>
-          <w:color w:val="FF0000"/>
-          <w:sz w:val="24"/>
-          <w:szCs w:val="24"/>
-        </w:rPr>
-        <w:t>系统需求</w:t>
-      </w:r>
-      <w:r>
-        <w:rPr>
-          <w:rFonts w:ascii="宋体" w:eastAsia="宋体" w:hAnsi="宋体" w:hint="eastAsia"/>
-          <w:sz w:val="24"/>
-          <w:szCs w:val="24"/>
-        </w:rPr>
-        <w:t xml:space="preserve">。 </w:t>
-      </w:r>
-    </w:p>
-    <w:p>
-      <w:pPr>
-        <w:rPr>
-          <w:rFonts w:ascii="宋体" w:eastAsia="宋体" w:hAnsi="宋体"/>
-          <w:sz w:val="24"/>
-          <w:szCs w:val="24"/>
-        </w:rPr>
-      </w:pPr>
-      <w:r>
-        <w:rPr>
-          <w:rFonts w:ascii="宋体" w:eastAsia="宋体" w:hAnsi="宋体" w:hint="eastAsia"/>
-          <w:sz w:val="24"/>
-          <w:szCs w:val="24"/>
-        </w:rPr>
-        <w:t>用例</w:t>
-      </w:r>
-      <w:r>
-        <w:rPr>
-          <w:rFonts w:ascii="宋体" w:eastAsia="宋体" w:hAnsi="宋体" w:hint="eastAsia"/>
-          <w:color w:val="FF0000"/>
-          <w:sz w:val="24"/>
-          <w:szCs w:val="24"/>
-        </w:rPr>
-        <w:t>创始人雅各布森</w:t>
-      </w:r>
-      <w:r>
-        <w:rPr>
-          <w:rFonts w:ascii="宋体" w:eastAsia="宋体" w:hAnsi="宋体" w:hint="eastAsia"/>
-          <w:sz w:val="24"/>
-          <w:szCs w:val="24"/>
-        </w:rPr>
-        <w:t xml:space="preserve"> 认为用例是对于一组动作序列的描述，系统执行这些动作会</w:t>
-      </w:r>
-      <w:r>
-        <w:rPr>
-          <w:rFonts w:ascii="宋体" w:eastAsia="宋体" w:hAnsi="宋体" w:hint="eastAsia"/>
-          <w:color w:val="FF0000"/>
-          <w:sz w:val="24"/>
-          <w:szCs w:val="24"/>
-        </w:rPr>
-        <w:t>对特定的参与者产生可观测的、有价值的</w:t>
-      </w:r>
-      <w:r>
-        <w:rPr>
-          <w:rFonts w:ascii="宋体" w:eastAsia="宋体" w:hAnsi="宋体" w:hint="eastAsia"/>
-          <w:sz w:val="24"/>
-          <w:szCs w:val="24"/>
-        </w:rPr>
-        <w:t>结果。</w:t>
-      </w:r>
-    </w:p>
-    <w:p>
-      <w:pPr>
-        <w:rPr>
-          <w:rFonts w:ascii="宋体" w:eastAsia="宋体" w:hAnsi="宋体"/>
-          <w:sz w:val="24"/>
-          <w:szCs w:val="24"/>
-        </w:rPr>
-      </w:pPr>
-      <w:r>
-        <w:rPr>
-          <w:rFonts w:ascii="宋体" w:eastAsia="宋体" w:hAnsi="宋体" w:hint="eastAsia"/>
-          <w:sz w:val="24"/>
-          <w:szCs w:val="24"/>
-        </w:rPr>
-        <w:t>代表人物</w:t>
-      </w:r>
-      <w:r>
-        <w:rPr>
-          <w:rFonts w:ascii="宋体" w:eastAsia="宋体" w:hAnsi="宋体" w:hint="eastAsia"/>
-          <w:sz w:val="24"/>
-          <w:szCs w:val="24"/>
-        </w:rPr>
-        <w:t>对上述用例概念进行扩展，强调用例是</w:t>
-      </w:r>
-      <w:r>
-        <w:rPr>
-          <w:rFonts w:ascii="宋体" w:eastAsia="宋体" w:hAnsi="宋体" w:hint="eastAsia"/>
-          <w:color w:val="FF0000"/>
-          <w:sz w:val="24"/>
-          <w:szCs w:val="24"/>
-        </w:rPr>
-        <w:t>各种系统受益人</w:t>
-      </w:r>
-      <w:r>
-        <w:rPr>
-          <w:rFonts w:ascii="宋体" w:eastAsia="宋体" w:hAnsi="宋体" w:hint="eastAsia"/>
-          <w:sz w:val="24"/>
-          <w:szCs w:val="24"/>
-        </w:rPr>
-        <w:t>之间的一种行为</w:t>
-      </w:r>
-      <w:r>
-        <w:rPr>
-          <w:rFonts w:ascii="宋体" w:eastAsia="宋体" w:hAnsi="宋体" w:hint="eastAsia"/>
-          <w:color w:val="FF0000"/>
-          <w:sz w:val="24"/>
-          <w:szCs w:val="24"/>
-        </w:rPr>
-        <w:t>契约</w:t>
-      </w:r>
-      <w:r>
-        <w:rPr>
-          <w:rFonts w:ascii="宋体" w:eastAsia="宋体" w:hAnsi="宋体" w:hint="eastAsia"/>
-          <w:sz w:val="24"/>
-          <w:szCs w:val="24"/>
-        </w:rPr>
-        <w:t>。</w:t>
-      </w:r>
-    </w:p>
-    <w:p>
-      <w:pPr>
-        <w:rPr>
-          <w:rFonts w:ascii="宋体" w:eastAsia="宋体" w:hAnsi="宋体"/>
-          <w:sz w:val="24"/>
-          <w:szCs w:val="24"/>
-        </w:rPr>
-      </w:pPr>
-      <w:r>
-        <w:rPr>
-          <w:rFonts w:ascii="宋体" w:eastAsia="宋体" w:hAnsi="宋体" w:hint="eastAsia"/>
-          <w:sz w:val="24"/>
-          <w:szCs w:val="24"/>
-        </w:rPr>
-        <w:t>用例功能：</w:t>
-      </w:r>
-    </w:p>
-    <w:p>
-      <w:pPr>
-        <w:rPr>
-          <w:rFonts w:ascii="宋体" w:eastAsia="宋体" w:hAnsi="宋体"/>
-          <w:sz w:val="24"/>
-          <w:szCs w:val="24"/>
-        </w:rPr>
-      </w:pPr>
-      <w:r>
-        <w:rPr>
-          <w:rFonts w:ascii="宋体" w:eastAsia="宋体" w:hAnsi="宋体" w:hint="eastAsia"/>
-          <w:sz w:val="24"/>
-          <w:szCs w:val="24"/>
-        </w:rPr>
-        <w:t>对系统需求</w:t>
-      </w:r>
-      <w:r>
-        <w:rPr>
-          <w:rFonts w:ascii="宋体" w:eastAsia="宋体" w:hAnsi="宋体" w:hint="eastAsia"/>
-          <w:color w:val="FF0000"/>
-          <w:sz w:val="24"/>
-          <w:szCs w:val="24"/>
-        </w:rPr>
-        <w:t>进行规范化的描述</w:t>
-      </w:r>
-      <w:r>
-        <w:rPr>
-          <w:rFonts w:ascii="宋体" w:eastAsia="宋体" w:hAnsi="宋体" w:hint="eastAsia"/>
-          <w:sz w:val="24"/>
-          <w:szCs w:val="24"/>
-        </w:rPr>
-        <w:t>，用例模型是</w:t>
-      </w:r>
-      <w:r>
-        <w:rPr>
-          <w:rFonts w:ascii="宋体" w:eastAsia="宋体" w:hAnsi="宋体" w:hint="eastAsia"/>
-          <w:color w:val="FF0000"/>
-          <w:sz w:val="24"/>
-          <w:szCs w:val="24"/>
-        </w:rPr>
-        <w:t>面向对象分析的关键输入</w:t>
-      </w:r>
-      <w:r>
-        <w:rPr>
-          <w:rFonts w:ascii="宋体" w:eastAsia="宋体" w:hAnsi="宋体" w:hint="eastAsia"/>
-          <w:sz w:val="24"/>
-          <w:szCs w:val="24"/>
-        </w:rPr>
-        <w:t>。</w:t>
-      </w:r>
-    </w:p>
-    <w:p>
-      <w:pPr>
-        <w:rPr>
-          <w:rFonts w:ascii="宋体" w:eastAsia="宋体" w:hAnsi="宋体"/>
-          <w:sz w:val="24"/>
-          <w:szCs w:val="24"/>
-        </w:rPr>
-      </w:pPr>
-      <w:r>
-        <w:rPr>
-          <w:rFonts w:ascii="宋体" w:eastAsia="宋体" w:hAnsi="宋体" w:hint="eastAsia"/>
-          <w:sz w:val="24"/>
-          <w:szCs w:val="24"/>
-        </w:rPr>
-        <w:t>用例图及其事件流描述集中体现了系统责任。</w:t>
-      </w:r>
-    </w:p>
-    <w:p>
-      <w:pPr>
-        <w:rPr>
-          <w:rFonts w:ascii="宋体" w:eastAsia="宋体" w:hAnsi="宋体"/>
-          <w:sz w:val="24"/>
-          <w:szCs w:val="24"/>
-        </w:rPr>
-      </w:pPr>
-      <w:r>
-        <w:rPr>
-          <w:rFonts w:ascii="宋体" w:eastAsia="宋体" w:hAnsi="宋体" w:hint="eastAsia"/>
-          <w:sz w:val="24"/>
-          <w:szCs w:val="24"/>
-        </w:rPr>
-        <w:t>通过</w:t>
-      </w:r>
-      <w:r>
-        <w:rPr>
-          <w:rFonts w:ascii="宋体" w:eastAsia="宋体" w:hAnsi="宋体" w:hint="eastAsia"/>
-          <w:sz w:val="24"/>
-          <w:szCs w:val="24"/>
-        </w:rPr>
-        <w:t>用例</w:t>
-      </w:r>
-      <w:r>
-        <w:rPr>
-          <w:rFonts w:ascii="宋体" w:eastAsia="宋体" w:hAnsi="宋体" w:hint="eastAsia"/>
-          <w:color w:val="FF0000"/>
-          <w:sz w:val="24"/>
-          <w:szCs w:val="24"/>
-        </w:rPr>
-        <w:t>交互图</w:t>
-      </w:r>
-      <w:r>
-        <w:rPr>
-          <w:rFonts w:ascii="宋体" w:eastAsia="宋体" w:hAnsi="宋体" w:hint="eastAsia"/>
-          <w:sz w:val="24"/>
-          <w:szCs w:val="24"/>
-        </w:rPr>
-        <w:t>可以严格的对照</w:t>
-      </w:r>
-      <w:r>
-        <w:rPr>
-          <w:rFonts w:ascii="宋体" w:eastAsia="宋体" w:hAnsi="宋体" w:hint="eastAsia"/>
-          <w:color w:val="FF0000"/>
-          <w:sz w:val="24"/>
-          <w:szCs w:val="24"/>
-        </w:rPr>
-        <w:t>检查系统的每一项功能需求是否得到满足</w:t>
-      </w:r>
-      <w:r>
-        <w:rPr>
-          <w:rFonts w:ascii="宋体" w:eastAsia="宋体" w:hAnsi="宋体" w:hint="eastAsia"/>
-          <w:sz w:val="24"/>
-          <w:szCs w:val="24"/>
-        </w:rPr>
-        <w:t>，需求都落实到哪些对象，以及这些对象是如何来解决的。</w:t>
-      </w:r>
-    </w:p>
-    <w:p>
-      <w:pPr>
-        <w:rPr>
-          <w:rFonts w:ascii="宋体" w:eastAsia="宋体" w:hAnsi="宋体"/>
-          <w:sz w:val="24"/>
-          <w:szCs w:val="24"/>
-        </w:rPr>
-      </w:pPr>
-      <w:r>
-        <w:rPr>
-          <w:rFonts w:ascii="宋体" w:eastAsia="宋体" w:hAnsi="宋体" w:hint="eastAsia"/>
-          <w:sz w:val="24"/>
-          <w:szCs w:val="24"/>
-        </w:rPr>
-        <w:t>用例包括：</w:t>
-      </w:r>
-      <w:r>
-        <w:rPr>
-          <w:rFonts w:ascii="宋体" w:eastAsia="宋体" w:hAnsi="宋体" w:hint="eastAsia"/>
-          <w:sz w:val="24"/>
-          <w:szCs w:val="24"/>
-        </w:rPr>
-        <w:t>用例名称、参与者、前/后置条件、主事件/备选事件流、非功能性需求、业务规则。</w:t>
-      </w:r>
-    </w:p>
-    <w:p>
-      <w:pPr>
-        <w:jc w:val="center"/>
-        <w:rPr>
-          <w:rFonts w:ascii="宋体" w:eastAsia="宋体" w:hAnsi="宋体"/>
+        <w:t>第</w:t>
+      </w:r>
+      <w:r>
+        <w:rPr>
+          <w:rFonts w:ascii="宋体" w:eastAsia="宋体" w:hAnsi="宋体" w:hint="eastAsia"/>
           <w:b/>
           <w:sz w:val="32"/>
           <w:szCs w:val="24"/>
         </w:rPr>
-      </w:pPr>
+        <w:t>十</w:t>
+      </w:r>
       <w:r>
         <w:rPr>
           <w:rFonts w:ascii="宋体" w:eastAsia="宋体" w:hAnsi="宋体" w:hint="eastAsia"/>
@@ -4681,24 +4912,6 @@
           <w:sz w:val="32"/>
           <w:szCs w:val="24"/>
         </w:rPr>
-        <w:t>第</w:t>
-      </w:r>
-      <w:r>
-        <w:rPr>
-          <w:rFonts w:ascii="宋体" w:eastAsia="宋体" w:hAnsi="宋体" w:hint="eastAsia"/>
-          <w:b/>
-          <w:sz w:val="32"/>
-          <w:szCs w:val="24"/>
-        </w:rPr>
-        <w:t>八</w:t>
-      </w:r>
-      <w:r>
-        <w:rPr>
-          <w:rFonts w:ascii="宋体" w:eastAsia="宋体" w:hAnsi="宋体" w:hint="eastAsia"/>
-          <w:b/>
-          <w:sz w:val="32"/>
-          <w:szCs w:val="24"/>
-        </w:rPr>
         <w:t>章</w:t>
       </w:r>
     </w:p>
@@ -4716,202 +4929,6 @@
           <w:sz w:val="24"/>
           <w:szCs w:val="24"/>
         </w:rPr>
-        <w:t>面向对象方法三个阶段 ：面向对象编程/设计/分析</w:t>
-      </w:r>
-    </w:p>
-    <w:p>
-      <w:pPr>
-        <w:rPr>
-          <w:rFonts w:ascii="宋体" w:eastAsia="宋体" w:hAnsi="宋体"/>
-          <w:sz w:val="24"/>
-          <w:szCs w:val="24"/>
-        </w:rPr>
-      </w:pPr>
-      <w:r>
-        <w:rPr>
-          <w:rFonts w:ascii="宋体" w:eastAsia="宋体" w:hAnsi="宋体" w:hint="eastAsia"/>
-          <w:sz w:val="24"/>
-          <w:szCs w:val="24"/>
-        </w:rPr>
-        <w:t>概念</w:t>
-      </w:r>
-    </w:p>
-    <w:p>
-      <w:pPr>
-        <w:rPr>
-          <w:rFonts w:ascii="宋体" w:eastAsia="宋体" w:hAnsi="宋体"/>
-          <w:sz w:val="24"/>
-          <w:szCs w:val="24"/>
-        </w:rPr>
-      </w:pPr>
-      <w:r>
-        <w:rPr>
-          <w:rFonts w:ascii="宋体" w:eastAsia="宋体" w:hAnsi="宋体" w:hint="eastAsia"/>
-          <w:sz w:val="24"/>
-          <w:szCs w:val="24"/>
-        </w:rPr>
-        <w:t>对象</w:t>
-      </w:r>
-      <w:r>
-        <w:rPr>
-          <w:rFonts w:ascii="宋体" w:eastAsia="宋体" w:hAnsi="宋体" w:hint="eastAsia"/>
-          <w:sz w:val="24"/>
-          <w:szCs w:val="24"/>
-        </w:rPr>
-        <w:t>、类、封装、消息、继承和多态性、关系。</w:t>
-      </w:r>
-    </w:p>
-    <w:p>
-      <w:pPr>
-        <w:rPr>
-          <w:rFonts w:ascii="宋体" w:eastAsia="宋体" w:hAnsi="宋体"/>
-          <w:sz w:val="24"/>
-          <w:szCs w:val="24"/>
-        </w:rPr>
-      </w:pPr>
-    </w:p>
-    <w:p>
-      <w:pPr>
-        <w:rPr>
-          <w:rFonts w:ascii="宋体" w:eastAsia="宋体" w:hAnsi="宋体"/>
-          <w:sz w:val="24"/>
-          <w:szCs w:val="24"/>
-        </w:rPr>
-      </w:pPr>
-    </w:p>
-    <w:p>
-      <w:pPr>
-        <w:jc w:val="center"/>
-        <w:rPr>
-          <w:rFonts w:ascii="宋体" w:eastAsia="宋体" w:hAnsi="宋体"/>
-          <w:b/>
-          <w:sz w:val="32"/>
-          <w:szCs w:val="24"/>
-        </w:rPr>
-      </w:pPr>
-      <w:r>
-        <w:rPr>
-          <w:rFonts w:ascii="宋体" w:eastAsia="宋体" w:hAnsi="宋体" w:hint="eastAsia"/>
-          <w:b/>
-          <w:sz w:val="32"/>
-          <w:szCs w:val="24"/>
-        </w:rPr>
-        <w:t>第</w:t>
-      </w:r>
-      <w:r>
-        <w:rPr>
-          <w:rFonts w:ascii="宋体" w:eastAsia="宋体" w:hAnsi="宋体" w:hint="eastAsia"/>
-          <w:b/>
-          <w:sz w:val="32"/>
-          <w:szCs w:val="24"/>
-        </w:rPr>
-        <w:t>九</w:t>
-      </w:r>
-      <w:r>
-        <w:rPr>
-          <w:rFonts w:ascii="宋体" w:eastAsia="宋体" w:hAnsi="宋体" w:hint="eastAsia"/>
-          <w:b/>
-          <w:sz w:val="32"/>
-          <w:szCs w:val="24"/>
-        </w:rPr>
-        <w:t>章</w:t>
-      </w:r>
-    </w:p>
-    <w:p>
-      <w:pPr>
-        <w:rPr>
-          <w:rFonts w:ascii="宋体" w:eastAsia="宋体" w:hAnsi="宋体"/>
-          <w:sz w:val="24"/>
-          <w:szCs w:val="24"/>
-        </w:rPr>
-      </w:pPr>
-      <w:r>
-        <w:rPr>
-          <w:rFonts w:ascii="宋体" w:eastAsia="宋体" w:hAnsi="宋体" w:hint="eastAsia"/>
-          <w:sz w:val="24"/>
-          <w:szCs w:val="24"/>
-        </w:rPr>
-        <w:t>系统设计的内容：系统总体设计、详细设计、系统实施进度与计划的制定、系统设计说明书的编写。</w:t>
-      </w:r>
-    </w:p>
-    <w:p>
-      <w:pPr>
-        <w:rPr>
-          <w:rFonts w:ascii="宋体" w:eastAsia="宋体" w:hAnsi="宋体"/>
-          <w:sz w:val="24"/>
-          <w:szCs w:val="24"/>
-        </w:rPr>
-      </w:pPr>
-      <w:r>
-        <w:rPr>
-          <w:rFonts w:ascii="宋体" w:eastAsia="宋体" w:hAnsi="宋体" w:hint="eastAsia"/>
-          <w:color w:val="FF0000"/>
-          <w:sz w:val="24"/>
-          <w:szCs w:val="24"/>
-        </w:rPr>
-        <w:t>系统分析与系统设计的区别</w:t>
-      </w:r>
-      <w:r>
-        <w:rPr>
-          <w:rFonts w:ascii="宋体" w:eastAsia="宋体" w:hAnsi="宋体" w:hint="eastAsia"/>
-          <w:sz w:val="24"/>
-          <w:szCs w:val="24"/>
-        </w:rPr>
-        <w:t xml:space="preserve"> 所侧重的内容不一样 没有严格的先后顺序，可以相互结合。</w:t>
-      </w:r>
-    </w:p>
-    <w:p>
-      <w:pPr>
-        <w:jc w:val="center"/>
-        <w:rPr>
-          <w:rFonts w:ascii="宋体" w:eastAsia="宋体" w:hAnsi="宋体"/>
-          <w:b/>
-          <w:sz w:val="32"/>
-          <w:szCs w:val="24"/>
-        </w:rPr>
-      </w:pPr>
-      <w:r>
-        <w:rPr>
-          <w:rFonts w:ascii="宋体" w:eastAsia="宋体" w:hAnsi="宋体" w:hint="eastAsia"/>
-          <w:b/>
-          <w:sz w:val="32"/>
-          <w:szCs w:val="24"/>
-        </w:rPr>
-        <w:t>第</w:t>
-      </w:r>
-      <w:r>
-        <w:rPr>
-          <w:rFonts w:ascii="宋体" w:eastAsia="宋体" w:hAnsi="宋体" w:hint="eastAsia"/>
-          <w:b/>
-          <w:sz w:val="32"/>
-          <w:szCs w:val="24"/>
-        </w:rPr>
-        <w:t>十</w:t>
-      </w:r>
-      <w:r>
-        <w:rPr>
-          <w:rFonts w:ascii="宋体" w:eastAsia="宋体" w:hAnsi="宋体" w:hint="eastAsia"/>
-          <w:b/>
-          <w:sz w:val="32"/>
-          <w:szCs w:val="24"/>
-        </w:rPr>
-        <w:t>章</w:t>
-      </w:r>
-    </w:p>
-    <w:p>
-      <w:pPr>
-        <w:rPr>
-          <w:rFonts w:ascii="宋体" w:eastAsia="宋体" w:hAnsi="宋体"/>
-          <w:sz w:val="24"/>
-          <w:szCs w:val="24"/>
-        </w:rPr>
-      </w:pPr>
-      <w:r>
-        <w:rPr>
-          <w:rFonts w:ascii="宋体" w:eastAsia="宋体" w:hAnsi="宋体" w:hint="eastAsia"/>
-          <w:sz w:val="24"/>
-          <w:szCs w:val="24"/>
-        </w:rPr>
         <w:t>软件框架模式：分布式、管道和过滤器、分层、M</w:t>
       </w:r>
       <w:r>
@@ -5153,6 +5170,7 @@
           <w:sz w:val="24"/>
           <w:szCs w:val="24"/>
         </w:rPr>
+        <w:lastRenderedPageBreak/>
         <w:t>结构化设计方法</w:t>
       </w:r>
     </w:p>
@@ -5221,7 +5239,6 @@
           <w:sz w:val="24"/>
           <w:szCs w:val="24"/>
         </w:rPr>
-        <w:lastRenderedPageBreak/>
         <w:t>结构图主要成分：模块、调用、数据、控制信息。</w:t>
       </w:r>
     </w:p>
@@ -6068,6 +6085,7 @@
           <w:sz w:val="24"/>
           <w:szCs w:val="24"/>
         </w:rPr>
+        <w:lastRenderedPageBreak/>
         <w:t>概念题：</w:t>
       </w:r>
     </w:p>
@@ -6108,7 +6126,6 @@
           <w:sz w:val="24"/>
           <w:szCs w:val="24"/>
         </w:rPr>
-        <w:lastRenderedPageBreak/>
         <w:t>维护的类型:改正性维护、适应性维护、完整性维护、</w:t>
       </w:r>
       <w:r>
@@ -7225,7 +7242,7 @@
   <a:extraClrSchemeLst/>
   <a:extLst>
     <a:ext uri="{05A4C25C-085E-4340-85A3-A5531E510DB2}">
-      <thm15:themeFamily xmlns="" xmlns:thm15="http://schemas.microsoft.com/office/thememl/2012/main" name="Office Theme" id="{62F939B6-93AF-4DB8-9C6B-D6C7DFDC589F}" vid="{4A3C46E8-61CC-4603-A589-7422A47A8E4A}"/>
+      <thm15:themeFamily xmlns:thm15="http://schemas.microsoft.com/office/thememl/2012/main" xmlns="" name="Office Theme" id="{62F939B6-93AF-4DB8-9C6B-D6C7DFDC589F}" vid="{4A3C46E8-61CC-4603-A589-7422A47A8E4A}"/>
     </a:ext>
   </a:extLst>
 </a:theme>
